--- a/Правознавство/Правопорушення_та_юридична_відповідальність_.docx
+++ b/Правознавство/Правопорушення_та_юридична_відповідальність_.docx
@@ -1,6 +1,6 @@
 
 <file path=word/document.xml><?xml version="1.0" encoding="utf-8"?>
-<w:document xmlns:wpc="http://schemas.microsoft.com/office/word/2010/wordprocessingCanvas" xmlns:cx="http://schemas.microsoft.com/office/drawing/2014/chartex" xmlns:cx1="http://schemas.microsoft.com/office/drawing/2015/9/8/chartex" xmlns:cx2="http://schemas.microsoft.com/office/drawing/2015/10/21/chartex" xmlns:cx3="http://schemas.microsoft.com/office/drawing/2016/5/9/chartex" xmlns:cx4="http://schemas.microsoft.com/office/drawing/2016/5/10/chartex" xmlns:cx5="http://schemas.microsoft.com/office/drawing/2016/5/11/chartex" xmlns:cx6="http://schemas.microsoft.com/office/drawing/2016/5/12/chartex" xmlns:cx7="http://schemas.microsoft.com/office/drawing/2016/5/13/chartex" xmlns:cx8="http://schemas.microsoft.com/office/drawing/2016/5/14/chartex" xmlns:mc="http://schemas.openxmlformats.org/markup-compatibility/2006" xmlns:aink="http://schemas.microsoft.com/office/drawing/2016/ink" xmlns:am3d="http://schemas.microsoft.com/office/drawing/2017/model3d" xmlns:o="urn:schemas-microsoft-com:office:office" xmlns:r="http://schemas.openxmlformats.org/officeDocument/2006/relationships" xmlns:m="http://schemas.openxmlformats.org/officeDocument/2006/math" xmlns:v="urn:schemas-microsoft-com:vml" xmlns:wp14="http://schemas.microsoft.com/office/word/2010/wordprocessingDrawing" xmlns:wp="http://schemas.openxmlformats.org/drawingml/2006/wordprocessingDrawing" xmlns:w10="urn:schemas-microsoft-com:office:word" xmlns:w="http://schemas.openxmlformats.org/wordprocessingml/2006/main" xmlns:w14="http://schemas.microsoft.com/office/word/2010/wordml" xmlns:w15="http://schemas.microsoft.com/office/word/2012/wordml" xmlns:w16cex="http://schemas.microsoft.com/office/word/2018/wordml/cex" xmlns:w16cid="http://schemas.microsoft.com/office/word/2016/wordml/cid" xmlns:w16="http://schemas.microsoft.com/office/word/2018/wordml" xmlns:w16sdtdh="http://schemas.microsoft.com/office/word/2020/wordml/sdtdatahash" xmlns:w16se="http://schemas.microsoft.com/office/word/2015/wordml/symex" xmlns:wpg="http://schemas.microsoft.com/office/word/2010/wordprocessingGroup" xmlns:wpi="http://schemas.microsoft.com/office/word/2010/wordprocessingInk" xmlns:wne="http://schemas.microsoft.com/office/word/2006/wordml" xmlns:wps="http://schemas.microsoft.com/office/word/2010/wordprocessingShape" mc:Ignorable="w14 w15 w16se w16cid w16 w16cex w16sdtdh wp14">
+<w:document xmlns:wpc="http://schemas.microsoft.com/office/word/2010/wordprocessingCanvas" xmlns:cx="http://schemas.microsoft.com/office/drawing/2014/chartex" xmlns:cx1="http://schemas.microsoft.com/office/drawing/2015/9/8/chartex" xmlns:cx2="http://schemas.microsoft.com/office/drawing/2015/10/21/chartex" xmlns:cx3="http://schemas.microsoft.com/office/drawing/2016/5/9/chartex" xmlns:cx4="http://schemas.microsoft.com/office/drawing/2016/5/10/chartex" xmlns:cx5="http://schemas.microsoft.com/office/drawing/2016/5/11/chartex" xmlns:cx6="http://schemas.microsoft.com/office/drawing/2016/5/12/chartex" xmlns:cx7="http://schemas.microsoft.com/office/drawing/2016/5/13/chartex" xmlns:cx8="http://schemas.microsoft.com/office/drawing/2016/5/14/chartex" xmlns:mc="http://schemas.openxmlformats.org/markup-compatibility/2006" xmlns:aink="http://schemas.microsoft.com/office/drawing/2016/ink" xmlns:am3d="http://schemas.microsoft.com/office/drawing/2017/model3d" xmlns:o="urn:schemas-microsoft-com:office:office" xmlns:oel="http://schemas.microsoft.com/office/2019/extlst" xmlns:r="http://schemas.openxmlformats.org/officeDocument/2006/relationships" xmlns:m="http://schemas.openxmlformats.org/officeDocument/2006/math" xmlns:v="urn:schemas-microsoft-com:vml" xmlns:wp14="http://schemas.microsoft.com/office/word/2010/wordprocessingDrawing" xmlns:wp="http://schemas.openxmlformats.org/drawingml/2006/wordprocessingDrawing" xmlns:w10="urn:schemas-microsoft-com:office:word" xmlns:w="http://schemas.openxmlformats.org/wordprocessingml/2006/main" xmlns:w14="http://schemas.microsoft.com/office/word/2010/wordml" xmlns:w15="http://schemas.microsoft.com/office/word/2012/wordml" xmlns:w16cex="http://schemas.microsoft.com/office/word/2018/wordml/cex" xmlns:w16cid="http://schemas.microsoft.com/office/word/2016/wordml/cid" xmlns:w16="http://schemas.microsoft.com/office/word/2018/wordml" xmlns:w16sdtdh="http://schemas.microsoft.com/office/word/2020/wordml/sdtdatahash" xmlns:w16se="http://schemas.microsoft.com/office/word/2015/wordml/symex" xmlns:wpg="http://schemas.microsoft.com/office/word/2010/wordprocessingGroup" xmlns:wpi="http://schemas.microsoft.com/office/word/2010/wordprocessingInk" xmlns:wne="http://schemas.microsoft.com/office/word/2006/wordml" xmlns:wps="http://schemas.microsoft.com/office/word/2010/wordprocessingShape" mc:Ignorable="w14 w15 w16se w16cid w16 w16cex w16sdtdh wp14">
   <w:body>
     <w:p>
       <w:pPr>
@@ -11,51 +11,42 @@
         </w:tabs>
         <w:spacing w:after="161" w:line="259" w:lineRule="auto"/>
         <w:ind w:left="0" w:firstLine="0"/>
+        <w:jc w:val="center"/>
+        <w:rPr>
+          <w:rFonts w:ascii="Times New Roman" w:hAnsi="Times New Roman" w:cs="Times New Roman"/>
+          <w:b/>
+          <w:bCs/>
+          <w:sz w:val="32"/>
+          <w:szCs w:val="32"/>
+        </w:rPr>
       </w:pPr>
       <w:r>
-        <w:tab/>
-      </w:r>
-      <w:r>
-        <w:t xml:space="preserve"> </w:t>
-      </w:r>
-      <w:r>
-        <w:tab/>
-        <w:t xml:space="preserve"> </w:t>
-      </w:r>
-      <w:r>
-        <w:tab/>
-      </w:r>
-      <w:proofErr w:type="spellStart"/>
-      <w:r>
-        <w:t>Правопорушення</w:t>
-      </w:r>
-      <w:proofErr w:type="spellEnd"/>
-      <w:r>
-        <w:t xml:space="preserve"> та </w:t>
-      </w:r>
-      <w:proofErr w:type="spellStart"/>
-      <w:r>
-        <w:t>юридична</w:t>
-      </w:r>
-      <w:proofErr w:type="spellEnd"/>
-      <w:r>
-        <w:t xml:space="preserve"> </w:t>
-      </w:r>
-      <w:proofErr w:type="spellStart"/>
-      <w:r>
-        <w:t>відповідальність</w:t>
-      </w:r>
-      <w:proofErr w:type="spellEnd"/>
-      <w:r>
-        <w:t xml:space="preserve">. </w:t>
+        <w:rPr>
+          <w:rFonts w:ascii="Times New Roman" w:hAnsi="Times New Roman" w:cs="Times New Roman"/>
+          <w:b/>
+          <w:bCs/>
+          <w:sz w:val="32"/>
+          <w:szCs w:val="32"/>
+        </w:rPr>
+        <w:t>Правопорушення та юридична відповідальність.</w:t>
       </w:r>
     </w:p>
     <w:p>
       <w:pPr>
         <w:spacing w:after="1"/>
         <w:ind w:left="10"/>
+        <w:rPr>
+          <w:rFonts w:ascii="Times New Roman" w:hAnsi="Times New Roman" w:cs="Times New Roman"/>
+          <w:b/>
+          <w:bCs/>
+        </w:rPr>
       </w:pPr>
       <w:r>
+        <w:rPr>
+          <w:rFonts w:ascii="Times New Roman" w:hAnsi="Times New Roman" w:cs="Times New Roman"/>
+          <w:b/>
+          <w:bCs/>
+        </w:rPr>
         <w:t xml:space="preserve">1. </w:t>
       </w:r>
     </w:p>
@@ -67,7 +58,6 @@
         <w:tblCellMar>
           <w:top w:w="46" w:type="dxa"/>
           <w:left w:w="108" w:type="dxa"/>
-          <w:bottom w:w="0" w:type="dxa"/>
           <w:right w:w="58" w:type="dxa"/>
         </w:tblCellMar>
         <w:tblLook w:val="04A0" w:firstRow="1" w:lastRow="0" w:firstColumn="1" w:lastColumn="0" w:noHBand="0" w:noVBand="1"/>
@@ -94,14 +84,15 @@
             <w:pPr>
               <w:spacing w:after="0" w:line="259" w:lineRule="auto"/>
               <w:ind w:left="0" w:firstLine="0"/>
+              <w:rPr>
+                <w:rFonts w:ascii="Times New Roman" w:hAnsi="Times New Roman" w:cs="Times New Roman"/>
+              </w:rPr>
             </w:pPr>
-            <w:proofErr w:type="spellStart"/>
             <w:r>
-              <w:t>Поняття</w:t>
-            </w:r>
-            <w:proofErr w:type="spellEnd"/>
-            <w:r>
-              <w:t xml:space="preserve"> </w:t>
+              <w:rPr>
+                <w:rFonts w:ascii="Times New Roman" w:hAnsi="Times New Roman" w:cs="Times New Roman"/>
+              </w:rPr>
+              <w:t xml:space="preserve">Поняття </w:t>
             </w:r>
           </w:p>
         </w:tc>
@@ -119,14 +110,15 @@
             <w:pPr>
               <w:spacing w:after="0" w:line="259" w:lineRule="auto"/>
               <w:ind w:left="0" w:firstLine="0"/>
+              <w:rPr>
+                <w:rFonts w:ascii="Times New Roman" w:hAnsi="Times New Roman" w:cs="Times New Roman"/>
+              </w:rPr>
             </w:pPr>
-            <w:proofErr w:type="spellStart"/>
             <w:r>
-              <w:t>Визначення</w:t>
-            </w:r>
-            <w:proofErr w:type="spellEnd"/>
-            <w:r>
-              <w:t xml:space="preserve"> </w:t>
+              <w:rPr>
+                <w:rFonts w:ascii="Times New Roman" w:hAnsi="Times New Roman" w:cs="Times New Roman"/>
+              </w:rPr>
+              <w:t xml:space="preserve">Визначення </w:t>
             </w:r>
           </w:p>
         </w:tc>
@@ -150,13 +142,29 @@
               <w:spacing w:after="0" w:line="259" w:lineRule="auto"/>
               <w:ind w:left="0" w:firstLine="0"/>
               <w:jc w:val="both"/>
+              <w:rPr>
+                <w:rFonts w:ascii="Times New Roman" w:hAnsi="Times New Roman" w:cs="Times New Roman"/>
+              </w:rPr>
             </w:pPr>
-            <w:proofErr w:type="spellStart"/>
             <w:r>
-              <w:t>Правопорушення</w:t>
+              <w:rPr>
+                <w:rFonts w:ascii="Times New Roman" w:hAnsi="Times New Roman" w:cs="Times New Roman"/>
+              </w:rPr>
+              <w:t xml:space="preserve">Правопорушення </w:t>
             </w:r>
-            <w:proofErr w:type="spellEnd"/>
+          </w:p>
+          <w:p>
+            <w:pPr>
+              <w:spacing w:after="0" w:line="259" w:lineRule="auto"/>
+              <w:ind w:left="0" w:firstLine="0"/>
+              <w:rPr>
+                <w:rFonts w:ascii="Times New Roman" w:hAnsi="Times New Roman" w:cs="Times New Roman"/>
+              </w:rPr>
+            </w:pPr>
             <w:r>
+              <w:rPr>
+                <w:rFonts w:ascii="Times New Roman" w:hAnsi="Times New Roman" w:cs="Times New Roman"/>
+              </w:rPr>
               <w:t xml:space="preserve"> </w:t>
             </w:r>
           </w:p>
@@ -164,8 +172,14 @@
             <w:pPr>
               <w:spacing w:after="0" w:line="259" w:lineRule="auto"/>
               <w:ind w:left="0" w:firstLine="0"/>
+              <w:rPr>
+                <w:rFonts w:ascii="Times New Roman" w:hAnsi="Times New Roman" w:cs="Times New Roman"/>
+              </w:rPr>
             </w:pPr>
             <w:r>
+              <w:rPr>
+                <w:rFonts w:ascii="Times New Roman" w:hAnsi="Times New Roman" w:cs="Times New Roman"/>
+              </w:rPr>
               <w:t xml:space="preserve"> </w:t>
             </w:r>
           </w:p>
@@ -173,8 +187,44 @@
             <w:pPr>
               <w:spacing w:after="0" w:line="259" w:lineRule="auto"/>
               <w:ind w:left="0" w:firstLine="0"/>
+              <w:rPr>
+                <w:rFonts w:ascii="Times New Roman" w:hAnsi="Times New Roman" w:cs="Times New Roman"/>
+              </w:rPr>
             </w:pPr>
             <w:r>
+              <w:rPr>
+                <w:rFonts w:ascii="Times New Roman" w:hAnsi="Times New Roman" w:cs="Times New Roman"/>
+              </w:rPr>
+              <w:t xml:space="preserve">Юридична </w:t>
+            </w:r>
+          </w:p>
+          <w:p>
+            <w:pPr>
+              <w:spacing w:after="0" w:line="259" w:lineRule="auto"/>
+              <w:ind w:left="0" w:firstLine="0"/>
+              <w:rPr>
+                <w:rFonts w:ascii="Times New Roman" w:hAnsi="Times New Roman" w:cs="Times New Roman"/>
+              </w:rPr>
+            </w:pPr>
+            <w:r>
+              <w:rPr>
+                <w:rFonts w:ascii="Times New Roman" w:hAnsi="Times New Roman" w:cs="Times New Roman"/>
+              </w:rPr>
+              <w:t xml:space="preserve">відповідальність </w:t>
+            </w:r>
+          </w:p>
+          <w:p>
+            <w:pPr>
+              <w:spacing w:after="0" w:line="259" w:lineRule="auto"/>
+              <w:ind w:left="0" w:firstLine="0"/>
+              <w:rPr>
+                <w:rFonts w:ascii="Times New Roman" w:hAnsi="Times New Roman" w:cs="Times New Roman"/>
+              </w:rPr>
+            </w:pPr>
+            <w:r>
+              <w:rPr>
+                <w:rFonts w:ascii="Times New Roman" w:hAnsi="Times New Roman" w:cs="Times New Roman"/>
+              </w:rPr>
               <w:t xml:space="preserve"> </w:t>
             </w:r>
           </w:p>
@@ -182,13 +232,44 @@
             <w:pPr>
               <w:spacing w:after="0" w:line="259" w:lineRule="auto"/>
               <w:ind w:left="0" w:firstLine="0"/>
+              <w:rPr>
+                <w:rFonts w:ascii="Times New Roman" w:hAnsi="Times New Roman" w:cs="Times New Roman"/>
+              </w:rPr>
             </w:pPr>
-            <w:proofErr w:type="spellStart"/>
             <w:r>
-              <w:t>Юридична</w:t>
+              <w:rPr>
+                <w:rFonts w:ascii="Times New Roman" w:hAnsi="Times New Roman" w:cs="Times New Roman"/>
+              </w:rPr>
+              <w:t xml:space="preserve">Суб’єктивна </w:t>
             </w:r>
-            <w:proofErr w:type="spellEnd"/>
+          </w:p>
+          <w:p>
+            <w:pPr>
+              <w:spacing w:after="0" w:line="259" w:lineRule="auto"/>
+              <w:ind w:left="0" w:firstLine="0"/>
+              <w:rPr>
+                <w:rFonts w:ascii="Times New Roman" w:hAnsi="Times New Roman" w:cs="Times New Roman"/>
+              </w:rPr>
+            </w:pPr>
             <w:r>
+              <w:rPr>
+                <w:rFonts w:ascii="Times New Roman" w:hAnsi="Times New Roman" w:cs="Times New Roman"/>
+              </w:rPr>
+              <w:t xml:space="preserve">сторона  </w:t>
+            </w:r>
+          </w:p>
+          <w:p>
+            <w:pPr>
+              <w:spacing w:after="0" w:line="259" w:lineRule="auto"/>
+              <w:ind w:left="0" w:firstLine="0"/>
+              <w:rPr>
+                <w:rFonts w:ascii="Times New Roman" w:hAnsi="Times New Roman" w:cs="Times New Roman"/>
+              </w:rPr>
+            </w:pPr>
+            <w:r>
+              <w:rPr>
+                <w:rFonts w:ascii="Times New Roman" w:hAnsi="Times New Roman" w:cs="Times New Roman"/>
+              </w:rPr>
               <w:t xml:space="preserve"> </w:t>
             </w:r>
           </w:p>
@@ -196,13 +277,29 @@
             <w:pPr>
               <w:spacing w:after="0" w:line="259" w:lineRule="auto"/>
               <w:ind w:left="0" w:firstLine="0"/>
+              <w:rPr>
+                <w:rFonts w:ascii="Times New Roman" w:hAnsi="Times New Roman" w:cs="Times New Roman"/>
+              </w:rPr>
             </w:pPr>
-            <w:proofErr w:type="spellStart"/>
             <w:r>
-              <w:t>відповідальність</w:t>
+              <w:rPr>
+                <w:rFonts w:ascii="Times New Roman" w:hAnsi="Times New Roman" w:cs="Times New Roman"/>
+              </w:rPr>
+              <w:t xml:space="preserve">Форма вини </w:t>
             </w:r>
-            <w:proofErr w:type="spellEnd"/>
+          </w:p>
+          <w:p>
+            <w:pPr>
+              <w:spacing w:after="0" w:line="259" w:lineRule="auto"/>
+              <w:ind w:left="0" w:firstLine="0"/>
+              <w:rPr>
+                <w:rFonts w:ascii="Times New Roman" w:hAnsi="Times New Roman" w:cs="Times New Roman"/>
+              </w:rPr>
+            </w:pPr>
             <w:r>
+              <w:rPr>
+                <w:rFonts w:ascii="Times New Roman" w:hAnsi="Times New Roman" w:cs="Times New Roman"/>
+              </w:rPr>
               <w:t xml:space="preserve"> </w:t>
             </w:r>
           </w:p>
@@ -210,8 +307,14 @@
             <w:pPr>
               <w:spacing w:after="0" w:line="259" w:lineRule="auto"/>
               <w:ind w:left="0" w:firstLine="0"/>
+              <w:rPr>
+                <w:rFonts w:ascii="Times New Roman" w:hAnsi="Times New Roman" w:cs="Times New Roman"/>
+              </w:rPr>
             </w:pPr>
             <w:r>
+              <w:rPr>
+                <w:rFonts w:ascii="Times New Roman" w:hAnsi="Times New Roman" w:cs="Times New Roman"/>
+              </w:rPr>
               <w:t xml:space="preserve"> </w:t>
             </w:r>
           </w:p>
@@ -219,13 +322,44 @@
             <w:pPr>
               <w:spacing w:after="0" w:line="259" w:lineRule="auto"/>
               <w:ind w:left="0" w:firstLine="0"/>
+              <w:rPr>
+                <w:rFonts w:ascii="Times New Roman" w:hAnsi="Times New Roman" w:cs="Times New Roman"/>
+              </w:rPr>
             </w:pPr>
-            <w:proofErr w:type="spellStart"/>
             <w:r>
-              <w:t>Суб’єктивна</w:t>
+              <w:rPr>
+                <w:rFonts w:ascii="Times New Roman" w:hAnsi="Times New Roman" w:cs="Times New Roman"/>
+              </w:rPr>
+              <w:t xml:space="preserve">Дисциплінарний </w:t>
             </w:r>
-            <w:proofErr w:type="spellEnd"/>
+          </w:p>
+          <w:p>
+            <w:pPr>
+              <w:spacing w:after="0" w:line="259" w:lineRule="auto"/>
+              <w:ind w:left="0" w:firstLine="0"/>
+              <w:rPr>
+                <w:rFonts w:ascii="Times New Roman" w:hAnsi="Times New Roman" w:cs="Times New Roman"/>
+              </w:rPr>
+            </w:pPr>
             <w:r>
+              <w:rPr>
+                <w:rFonts w:ascii="Times New Roman" w:hAnsi="Times New Roman" w:cs="Times New Roman"/>
+              </w:rPr>
+              <w:t xml:space="preserve">проступок </w:t>
+            </w:r>
+          </w:p>
+          <w:p>
+            <w:pPr>
+              <w:spacing w:after="0" w:line="259" w:lineRule="auto"/>
+              <w:ind w:left="0" w:firstLine="0"/>
+              <w:rPr>
+                <w:rFonts w:ascii="Times New Roman" w:hAnsi="Times New Roman" w:cs="Times New Roman"/>
+              </w:rPr>
+            </w:pPr>
+            <w:r>
+              <w:rPr>
+                <w:rFonts w:ascii="Times New Roman" w:hAnsi="Times New Roman" w:cs="Times New Roman"/>
+              </w:rPr>
               <w:t xml:space="preserve"> </w:t>
             </w:r>
           </w:p>
@@ -233,91 +367,15 @@
             <w:pPr>
               <w:spacing w:after="0" w:line="259" w:lineRule="auto"/>
               <w:ind w:left="0" w:firstLine="0"/>
+              <w:rPr>
+                <w:rFonts w:ascii="Times New Roman" w:hAnsi="Times New Roman" w:cs="Times New Roman"/>
+              </w:rPr>
             </w:pPr>
             <w:r>
-              <w:t xml:space="preserve">сторона  </w:t>
-            </w:r>
-          </w:p>
-          <w:p>
-            <w:pPr>
-              <w:spacing w:after="0" w:line="259" w:lineRule="auto"/>
-              <w:ind w:left="0" w:firstLine="0"/>
-            </w:pPr>
-            <w:r>
-              <w:t xml:space="preserve"> </w:t>
-            </w:r>
-          </w:p>
-          <w:p>
-            <w:pPr>
-              <w:spacing w:after="0" w:line="259" w:lineRule="auto"/>
-              <w:ind w:left="0" w:firstLine="0"/>
-            </w:pPr>
-            <w:r>
-              <w:t xml:space="preserve">Форма вини </w:t>
-            </w:r>
-          </w:p>
-          <w:p>
-            <w:pPr>
-              <w:spacing w:after="0" w:line="259" w:lineRule="auto"/>
-              <w:ind w:left="0" w:firstLine="0"/>
-            </w:pPr>
-            <w:r>
-              <w:t xml:space="preserve"> </w:t>
-            </w:r>
-          </w:p>
-          <w:p>
-            <w:pPr>
-              <w:spacing w:after="0" w:line="259" w:lineRule="auto"/>
-              <w:ind w:left="0" w:firstLine="0"/>
-            </w:pPr>
-            <w:r>
-              <w:t xml:space="preserve"> </w:t>
-            </w:r>
-          </w:p>
-          <w:p>
-            <w:pPr>
-              <w:spacing w:after="0" w:line="259" w:lineRule="auto"/>
-              <w:ind w:left="0" w:firstLine="0"/>
-            </w:pPr>
-            <w:proofErr w:type="spellStart"/>
-            <w:r>
-              <w:t>Дисциплінарний</w:t>
-            </w:r>
-            <w:proofErr w:type="spellEnd"/>
-            <w:r>
-              <w:t xml:space="preserve"> </w:t>
-            </w:r>
-          </w:p>
-          <w:p>
-            <w:pPr>
-              <w:spacing w:after="0" w:line="259" w:lineRule="auto"/>
-              <w:ind w:left="0" w:firstLine="0"/>
-            </w:pPr>
-            <w:r>
-              <w:t xml:space="preserve">проступок </w:t>
-            </w:r>
-          </w:p>
-          <w:p>
-            <w:pPr>
-              <w:spacing w:after="0" w:line="259" w:lineRule="auto"/>
-              <w:ind w:left="0" w:firstLine="0"/>
-            </w:pPr>
-            <w:r>
-              <w:t xml:space="preserve"> </w:t>
-            </w:r>
-          </w:p>
-          <w:p>
-            <w:pPr>
-              <w:spacing w:after="0" w:line="259" w:lineRule="auto"/>
-              <w:ind w:left="0" w:firstLine="0"/>
-            </w:pPr>
-            <w:proofErr w:type="spellStart"/>
-            <w:r>
-              <w:t>Злочин</w:t>
-            </w:r>
-            <w:proofErr w:type="spellEnd"/>
-            <w:r>
-              <w:t xml:space="preserve"> </w:t>
+              <w:rPr>
+                <w:rFonts w:ascii="Times New Roman" w:hAnsi="Times New Roman" w:cs="Times New Roman"/>
+              </w:rPr>
+              <w:t xml:space="preserve">Злочин </w:t>
             </w:r>
           </w:p>
         </w:tc>
@@ -335,126 +393,29 @@
             <w:pPr>
               <w:spacing w:after="0" w:line="239" w:lineRule="auto"/>
               <w:ind w:left="0" w:firstLine="0"/>
+              <w:rPr>
+                <w:rFonts w:ascii="Times New Roman" w:hAnsi="Times New Roman" w:cs="Times New Roman"/>
+              </w:rPr>
             </w:pPr>
-            <w:proofErr w:type="spellStart"/>
             <w:r>
-              <w:t>Протиправне</w:t>
-            </w:r>
-            <w:proofErr w:type="spellEnd"/>
-            <w:r>
-              <w:t xml:space="preserve">, </w:t>
-            </w:r>
-            <w:proofErr w:type="spellStart"/>
-            <w:r>
-              <w:t>винне</w:t>
-            </w:r>
-            <w:proofErr w:type="spellEnd"/>
-            <w:r>
-              <w:t xml:space="preserve">, </w:t>
-            </w:r>
-            <w:proofErr w:type="spellStart"/>
-            <w:r>
-              <w:t>соціально</w:t>
-            </w:r>
-            <w:proofErr w:type="spellEnd"/>
-            <w:r>
-              <w:t xml:space="preserve"> </w:t>
-            </w:r>
-            <w:proofErr w:type="spellStart"/>
-            <w:r>
-              <w:t>шкідливе</w:t>
-            </w:r>
-            <w:proofErr w:type="spellEnd"/>
-            <w:r>
-              <w:t xml:space="preserve"> </w:t>
-            </w:r>
-            <w:proofErr w:type="spellStart"/>
-            <w:r>
-              <w:t>діяння</w:t>
-            </w:r>
-            <w:proofErr w:type="spellEnd"/>
-            <w:r>
-              <w:t xml:space="preserve"> </w:t>
-            </w:r>
-            <w:proofErr w:type="spellStart"/>
-            <w:r>
-              <w:t>делікт</w:t>
-            </w:r>
-            <w:proofErr w:type="spellEnd"/>
-            <w:r>
-              <w:t xml:space="preserve"> </w:t>
-            </w:r>
-            <w:proofErr w:type="spellStart"/>
-            <w:r>
-              <w:t>здатної</w:t>
-            </w:r>
-            <w:proofErr w:type="spellEnd"/>
-            <w:r>
-              <w:t xml:space="preserve"> особи, </w:t>
-            </w:r>
-            <w:proofErr w:type="spellStart"/>
-            <w:r>
-              <w:t>що</w:t>
-            </w:r>
-            <w:proofErr w:type="spellEnd"/>
-            <w:r>
-              <w:t xml:space="preserve"> </w:t>
-            </w:r>
-            <w:proofErr w:type="spellStart"/>
-            <w:r>
-              <w:t>зумовлює</w:t>
-            </w:r>
-            <w:proofErr w:type="spellEnd"/>
-            <w:r>
-              <w:t xml:space="preserve"> </w:t>
-            </w:r>
-            <w:proofErr w:type="spellStart"/>
-            <w:r>
-              <w:t>юридично</w:t>
-            </w:r>
-            <w:proofErr w:type="spellEnd"/>
-            <w:r>
-              <w:t xml:space="preserve"> </w:t>
-            </w:r>
-            <w:proofErr w:type="spellStart"/>
-            <w:r>
-              <w:t>визначені</w:t>
-            </w:r>
-            <w:proofErr w:type="spellEnd"/>
-            <w:r>
-              <w:t xml:space="preserve"> </w:t>
-            </w:r>
-            <w:proofErr w:type="spellStart"/>
-            <w:r>
-              <w:t>негативні</w:t>
-            </w:r>
-            <w:proofErr w:type="spellEnd"/>
-            <w:r>
-              <w:t xml:space="preserve"> </w:t>
-            </w:r>
-            <w:proofErr w:type="spellStart"/>
-            <w:r>
-              <w:t>наслідки</w:t>
-            </w:r>
-            <w:proofErr w:type="spellEnd"/>
-            <w:r>
-              <w:t xml:space="preserve"> для </w:t>
-            </w:r>
-            <w:proofErr w:type="spellStart"/>
-            <w:r>
-              <w:t>правопорушника</w:t>
-            </w:r>
-            <w:proofErr w:type="spellEnd"/>
-            <w:r>
-              <w:t xml:space="preserve">. </w:t>
+              <w:rPr>
+                <w:rFonts w:ascii="Times New Roman" w:hAnsi="Times New Roman" w:cs="Times New Roman"/>
+              </w:rPr>
+              <w:t xml:space="preserve">Протиправне, винне, соціально шкідливе діяння делікт здатної особи, що зумовлює юридично визначені негативні наслідки для правопорушника. </w:t>
             </w:r>
           </w:p>
           <w:p>
             <w:pPr>
               <w:spacing w:after="0" w:line="259" w:lineRule="auto"/>
               <w:ind w:left="0" w:firstLine="0"/>
+              <w:rPr>
+                <w:rFonts w:ascii="Times New Roman" w:hAnsi="Times New Roman" w:cs="Times New Roman"/>
+              </w:rPr>
             </w:pPr>
             <w:r>
+              <w:rPr>
+                <w:rFonts w:ascii="Times New Roman" w:hAnsi="Times New Roman" w:cs="Times New Roman"/>
+              </w:rPr>
               <w:t xml:space="preserve"> </w:t>
             </w:r>
           </w:p>
@@ -462,108 +423,29 @@
             <w:pPr>
               <w:spacing w:after="0" w:line="239" w:lineRule="auto"/>
               <w:ind w:left="0" w:firstLine="0"/>
+              <w:rPr>
+                <w:rFonts w:ascii="Times New Roman" w:hAnsi="Times New Roman" w:cs="Times New Roman"/>
+              </w:rPr>
             </w:pPr>
             <w:r>
-              <w:t xml:space="preserve">Вид </w:t>
-            </w:r>
-            <w:proofErr w:type="spellStart"/>
-            <w:r>
-              <w:t>соціальної</w:t>
-            </w:r>
-            <w:proofErr w:type="spellEnd"/>
-            <w:r>
-              <w:t xml:space="preserve"> </w:t>
-            </w:r>
-            <w:proofErr w:type="spellStart"/>
-            <w:r>
-              <w:t>відповідальності</w:t>
-            </w:r>
-            <w:proofErr w:type="spellEnd"/>
-            <w:r>
-              <w:t xml:space="preserve">, </w:t>
-            </w:r>
-            <w:proofErr w:type="spellStart"/>
-            <w:r>
-              <w:t>що</w:t>
-            </w:r>
-            <w:proofErr w:type="spellEnd"/>
-            <w:r>
-              <w:t xml:space="preserve"> </w:t>
-            </w:r>
-            <w:proofErr w:type="spellStart"/>
-            <w:r>
-              <w:t>полягає</w:t>
-            </w:r>
-            <w:proofErr w:type="spellEnd"/>
-            <w:r>
-              <w:t xml:space="preserve"> в </w:t>
-            </w:r>
-            <w:proofErr w:type="spellStart"/>
-            <w:r>
-              <w:t>застосуванні</w:t>
-            </w:r>
-            <w:proofErr w:type="spellEnd"/>
-            <w:r>
-              <w:t xml:space="preserve"> державою до </w:t>
-            </w:r>
-            <w:proofErr w:type="spellStart"/>
-            <w:r>
-              <w:t>правопорушника</w:t>
-            </w:r>
-            <w:proofErr w:type="spellEnd"/>
-            <w:r>
-              <w:t xml:space="preserve"> </w:t>
-            </w:r>
-            <w:proofErr w:type="spellStart"/>
-            <w:r>
-              <w:t>певних</w:t>
-            </w:r>
-            <w:proofErr w:type="spellEnd"/>
-            <w:r>
-              <w:t xml:space="preserve"> </w:t>
-            </w:r>
-            <w:proofErr w:type="spellStart"/>
-            <w:r>
-              <w:t>заходів</w:t>
-            </w:r>
-            <w:proofErr w:type="spellEnd"/>
-            <w:r>
-              <w:t xml:space="preserve"> примусу, </w:t>
-            </w:r>
-            <w:proofErr w:type="spellStart"/>
-            <w:r>
-              <w:t>перед</w:t>
-            </w:r>
-            <w:r>
-              <w:t>бачених</w:t>
-            </w:r>
-            <w:proofErr w:type="spellEnd"/>
-            <w:r>
-              <w:t xml:space="preserve"> </w:t>
-            </w:r>
-            <w:proofErr w:type="spellStart"/>
-            <w:r>
-              <w:t>санкціями</w:t>
-            </w:r>
-            <w:proofErr w:type="spellEnd"/>
-            <w:r>
-              <w:t xml:space="preserve"> </w:t>
-            </w:r>
-            <w:proofErr w:type="spellStart"/>
-            <w:r>
-              <w:t>правових</w:t>
-            </w:r>
-            <w:proofErr w:type="spellEnd"/>
-            <w:r>
-              <w:t xml:space="preserve"> норм. </w:t>
+              <w:rPr>
+                <w:rFonts w:ascii="Times New Roman" w:hAnsi="Times New Roman" w:cs="Times New Roman"/>
+              </w:rPr>
+              <w:t xml:space="preserve">Вид соціальної відповідальності, що полягає в застосуванні державою до правопорушника певних заходів примусу, передбачених санкціями правових норм. </w:t>
             </w:r>
           </w:p>
           <w:p>
             <w:pPr>
               <w:spacing w:after="0" w:line="259" w:lineRule="auto"/>
               <w:ind w:left="0" w:firstLine="0"/>
+              <w:rPr>
+                <w:rFonts w:ascii="Times New Roman" w:hAnsi="Times New Roman" w:cs="Times New Roman"/>
+              </w:rPr>
             </w:pPr>
             <w:r>
+              <w:rPr>
+                <w:rFonts w:ascii="Times New Roman" w:hAnsi="Times New Roman" w:cs="Times New Roman"/>
+              </w:rPr>
               <w:t xml:space="preserve"> </w:t>
             </w:r>
           </w:p>
@@ -571,118 +453,29 @@
             <w:pPr>
               <w:spacing w:after="0" w:line="239" w:lineRule="auto"/>
               <w:ind w:left="0" w:firstLine="0"/>
+              <w:rPr>
+                <w:rFonts w:ascii="Times New Roman" w:hAnsi="Times New Roman" w:cs="Times New Roman"/>
+              </w:rPr>
             </w:pPr>
-            <w:proofErr w:type="spellStart"/>
             <w:r>
-              <w:t>це</w:t>
-            </w:r>
-            <w:proofErr w:type="spellEnd"/>
-            <w:r>
-              <w:t xml:space="preserve"> </w:t>
-            </w:r>
-            <w:proofErr w:type="spellStart"/>
-            <w:r>
-              <w:t>внутрішня</w:t>
-            </w:r>
-            <w:proofErr w:type="spellEnd"/>
-            <w:r>
-              <w:t xml:space="preserve"> сторона, </w:t>
-            </w:r>
-            <w:proofErr w:type="spellStart"/>
-            <w:r>
-              <w:t>що</w:t>
-            </w:r>
-            <w:proofErr w:type="spellEnd"/>
-            <w:r>
-              <w:t xml:space="preserve"> </w:t>
-            </w:r>
-            <w:proofErr w:type="spellStart"/>
-            <w:r>
-              <w:t>відображає</w:t>
-            </w:r>
-            <w:proofErr w:type="spellEnd"/>
-            <w:r>
-              <w:t xml:space="preserve"> </w:t>
-            </w:r>
-            <w:proofErr w:type="spellStart"/>
-            <w:r>
-              <w:t>ставлення</w:t>
-            </w:r>
-            <w:proofErr w:type="spellEnd"/>
-            <w:r>
-              <w:t xml:space="preserve"> </w:t>
-            </w:r>
-            <w:proofErr w:type="spellStart"/>
-            <w:r>
-              <w:t>її</w:t>
-            </w:r>
-            <w:proofErr w:type="spellEnd"/>
-            <w:r>
-              <w:t xml:space="preserve"> </w:t>
-            </w:r>
-            <w:proofErr w:type="spellStart"/>
-            <w:r>
-              <w:t>свідомості</w:t>
-            </w:r>
-            <w:proofErr w:type="spellEnd"/>
-            <w:r>
-              <w:t xml:space="preserve"> та </w:t>
-            </w:r>
-            <w:proofErr w:type="spellStart"/>
-            <w:r>
-              <w:t>волі</w:t>
-            </w:r>
-            <w:proofErr w:type="spellEnd"/>
-            <w:r>
-              <w:t xml:space="preserve"> до </w:t>
-            </w:r>
-            <w:proofErr w:type="spellStart"/>
-            <w:r>
-              <w:t>суспільно</w:t>
-            </w:r>
-            <w:proofErr w:type="spellEnd"/>
-            <w:r>
-              <w:t xml:space="preserve"> </w:t>
-            </w:r>
-            <w:proofErr w:type="spellStart"/>
-            <w:r>
-              <w:t>небезпечного</w:t>
-            </w:r>
-            <w:proofErr w:type="spellEnd"/>
-            <w:r>
-              <w:t xml:space="preserve"> </w:t>
-            </w:r>
-            <w:proofErr w:type="spellStart"/>
-            <w:r>
-              <w:t>діяння</w:t>
-            </w:r>
-            <w:proofErr w:type="spellEnd"/>
-            <w:r>
-              <w:t xml:space="preserve"> до </w:t>
-            </w:r>
-            <w:proofErr w:type="spellStart"/>
-            <w:r>
-              <w:t>його</w:t>
-            </w:r>
-            <w:proofErr w:type="spellEnd"/>
-            <w:r>
-              <w:t xml:space="preserve"> </w:t>
-            </w:r>
-            <w:proofErr w:type="spellStart"/>
-            <w:r>
-              <w:t>наслідків</w:t>
-            </w:r>
-            <w:proofErr w:type="spellEnd"/>
-            <w:r>
-              <w:t xml:space="preserve">. </w:t>
+              <w:rPr>
+                <w:rFonts w:ascii="Times New Roman" w:hAnsi="Times New Roman" w:cs="Times New Roman"/>
+              </w:rPr>
+              <w:t xml:space="preserve">це внутрішня сторона, що відображає ставлення її свідомості та волі до суспільно небезпечного діяння до його наслідків. </w:t>
             </w:r>
           </w:p>
           <w:p>
             <w:pPr>
               <w:spacing w:after="0" w:line="259" w:lineRule="auto"/>
               <w:ind w:left="0" w:firstLine="0"/>
+              <w:rPr>
+                <w:rFonts w:ascii="Times New Roman" w:hAnsi="Times New Roman" w:cs="Times New Roman"/>
+              </w:rPr>
             </w:pPr>
             <w:r>
+              <w:rPr>
+                <w:rFonts w:ascii="Times New Roman" w:hAnsi="Times New Roman" w:cs="Times New Roman"/>
+              </w:rPr>
               <w:t xml:space="preserve"> </w:t>
             </w:r>
           </w:p>
@@ -690,86 +483,29 @@
             <w:pPr>
               <w:spacing w:after="3" w:line="237" w:lineRule="auto"/>
               <w:ind w:left="0" w:firstLine="0"/>
+              <w:rPr>
+                <w:rFonts w:ascii="Times New Roman" w:hAnsi="Times New Roman" w:cs="Times New Roman"/>
+              </w:rPr>
             </w:pPr>
-            <w:proofErr w:type="spellStart"/>
             <w:r>
-              <w:t>Поєднання</w:t>
-            </w:r>
-            <w:proofErr w:type="spellEnd"/>
-            <w:r>
-              <w:t xml:space="preserve"> </w:t>
-            </w:r>
-            <w:proofErr w:type="spellStart"/>
-            <w:r>
-              <w:t>певних</w:t>
-            </w:r>
-            <w:proofErr w:type="spellEnd"/>
-            <w:r>
-              <w:t xml:space="preserve"> </w:t>
-            </w:r>
-            <w:proofErr w:type="spellStart"/>
-            <w:r>
-              <w:t>ознак</w:t>
-            </w:r>
-            <w:proofErr w:type="spellEnd"/>
-            <w:r>
-              <w:t xml:space="preserve"> </w:t>
-            </w:r>
-            <w:proofErr w:type="spellStart"/>
-            <w:r>
-              <w:t>свідомості</w:t>
-            </w:r>
-            <w:proofErr w:type="spellEnd"/>
-            <w:r>
-              <w:t xml:space="preserve"> і </w:t>
-            </w:r>
-            <w:proofErr w:type="spellStart"/>
-            <w:r>
-              <w:t>волі</w:t>
-            </w:r>
-            <w:proofErr w:type="spellEnd"/>
-            <w:r>
-              <w:t xml:space="preserve"> особи, яка </w:t>
-            </w:r>
-            <w:proofErr w:type="spellStart"/>
-            <w:r>
-              <w:t>вчиняє</w:t>
-            </w:r>
-            <w:proofErr w:type="spellEnd"/>
-            <w:r>
-              <w:t xml:space="preserve"> </w:t>
-            </w:r>
-            <w:proofErr w:type="spellStart"/>
-            <w:r>
-              <w:t>суспільне</w:t>
-            </w:r>
-            <w:proofErr w:type="spellEnd"/>
-            <w:r>
-              <w:t xml:space="preserve"> </w:t>
-            </w:r>
-            <w:proofErr w:type="spellStart"/>
-            <w:r>
-              <w:t>небезпечне</w:t>
-            </w:r>
-            <w:proofErr w:type="spellEnd"/>
-            <w:r>
-              <w:t xml:space="preserve"> </w:t>
-            </w:r>
-            <w:proofErr w:type="spellStart"/>
-            <w:r>
-              <w:t>діяння</w:t>
-            </w:r>
-            <w:proofErr w:type="spellEnd"/>
-            <w:r>
-              <w:t xml:space="preserve">. </w:t>
+              <w:rPr>
+                <w:rFonts w:ascii="Times New Roman" w:hAnsi="Times New Roman" w:cs="Times New Roman"/>
+              </w:rPr>
+              <w:t xml:space="preserve">Поєднання певних ознак свідомості і волі особи, яка вчиняє суспільне небезпечне діяння. </w:t>
             </w:r>
           </w:p>
           <w:p>
             <w:pPr>
               <w:spacing w:after="0" w:line="259" w:lineRule="auto"/>
               <w:ind w:left="0" w:firstLine="0"/>
+              <w:rPr>
+                <w:rFonts w:ascii="Times New Roman" w:hAnsi="Times New Roman" w:cs="Times New Roman"/>
+              </w:rPr>
             </w:pPr>
             <w:r>
+              <w:rPr>
+                <w:rFonts w:ascii="Times New Roman" w:hAnsi="Times New Roman" w:cs="Times New Roman"/>
+              </w:rPr>
               <w:t xml:space="preserve"> </w:t>
             </w:r>
           </w:p>
@@ -777,129 +513,29 @@
             <w:pPr>
               <w:spacing w:after="0" w:line="239" w:lineRule="auto"/>
               <w:ind w:left="0" w:firstLine="0"/>
+              <w:rPr>
+                <w:rFonts w:ascii="Times New Roman" w:hAnsi="Times New Roman" w:cs="Times New Roman"/>
+              </w:rPr>
             </w:pPr>
-            <w:proofErr w:type="spellStart"/>
             <w:r>
-              <w:t>Невико</w:t>
-            </w:r>
-            <w:r>
-              <w:t>нання</w:t>
-            </w:r>
-            <w:proofErr w:type="spellEnd"/>
-            <w:r>
-              <w:t xml:space="preserve"> </w:t>
-            </w:r>
-            <w:proofErr w:type="spellStart"/>
-            <w:r>
-              <w:t>або</w:t>
-            </w:r>
-            <w:proofErr w:type="spellEnd"/>
-            <w:r>
-              <w:t xml:space="preserve"> </w:t>
-            </w:r>
-            <w:proofErr w:type="spellStart"/>
-            <w:r>
-              <w:t>неналежне</w:t>
-            </w:r>
-            <w:proofErr w:type="spellEnd"/>
-            <w:r>
-              <w:t xml:space="preserve"> </w:t>
-            </w:r>
-            <w:proofErr w:type="spellStart"/>
-            <w:r>
-              <w:t>виконання</w:t>
-            </w:r>
-            <w:proofErr w:type="spellEnd"/>
-            <w:r>
-              <w:t xml:space="preserve"> </w:t>
-            </w:r>
-            <w:proofErr w:type="spellStart"/>
-            <w:r>
-              <w:t>працівником</w:t>
-            </w:r>
-            <w:proofErr w:type="spellEnd"/>
-            <w:r>
-              <w:t xml:space="preserve"> </w:t>
-            </w:r>
-            <w:proofErr w:type="spellStart"/>
-            <w:r>
-              <w:t>покладених</w:t>
-            </w:r>
-            <w:proofErr w:type="spellEnd"/>
-            <w:r>
-              <w:t xml:space="preserve"> на </w:t>
-            </w:r>
-            <w:proofErr w:type="spellStart"/>
-            <w:r>
-              <w:t>нього</w:t>
-            </w:r>
-            <w:proofErr w:type="spellEnd"/>
-            <w:r>
-              <w:t xml:space="preserve"> </w:t>
-            </w:r>
-            <w:proofErr w:type="spellStart"/>
-            <w:r>
-              <w:t>чинним</w:t>
-            </w:r>
-            <w:proofErr w:type="spellEnd"/>
-            <w:r>
-              <w:t xml:space="preserve"> </w:t>
-            </w:r>
-            <w:proofErr w:type="spellStart"/>
-            <w:r>
-              <w:t>законодавством</w:t>
-            </w:r>
-            <w:proofErr w:type="spellEnd"/>
-            <w:r>
-              <w:t xml:space="preserve"> про </w:t>
-            </w:r>
-            <w:proofErr w:type="spellStart"/>
-            <w:r>
-              <w:t>працю</w:t>
-            </w:r>
-            <w:proofErr w:type="spellEnd"/>
-            <w:r>
-              <w:t xml:space="preserve">, </w:t>
-            </w:r>
-            <w:proofErr w:type="spellStart"/>
-            <w:r>
-              <w:t>колективним</w:t>
-            </w:r>
-            <w:proofErr w:type="spellEnd"/>
-            <w:r>
-              <w:t xml:space="preserve"> і </w:t>
-            </w:r>
-            <w:proofErr w:type="spellStart"/>
-            <w:r>
-              <w:t>трудовим</w:t>
-            </w:r>
-            <w:proofErr w:type="spellEnd"/>
-            <w:r>
-              <w:t xml:space="preserve"> договорами </w:t>
-            </w:r>
-            <w:proofErr w:type="spellStart"/>
-            <w:r>
-              <w:t>трудових</w:t>
-            </w:r>
-            <w:proofErr w:type="spellEnd"/>
-            <w:r>
-              <w:t xml:space="preserve"> </w:t>
-            </w:r>
-            <w:proofErr w:type="spellStart"/>
-            <w:r>
-              <w:t>обов'язків</w:t>
-            </w:r>
-            <w:proofErr w:type="spellEnd"/>
-            <w:r>
-              <w:t xml:space="preserve">. </w:t>
+              <w:rPr>
+                <w:rFonts w:ascii="Times New Roman" w:hAnsi="Times New Roman" w:cs="Times New Roman"/>
+              </w:rPr>
+              <w:t xml:space="preserve">Невиконання або неналежне виконання працівником покладених на нього чинним законодавством про працю, колективним і трудовим договорами трудових обов'язків. </w:t>
             </w:r>
           </w:p>
           <w:p>
             <w:pPr>
               <w:spacing w:after="0" w:line="259" w:lineRule="auto"/>
               <w:ind w:left="0" w:firstLine="0"/>
+              <w:rPr>
+                <w:rFonts w:ascii="Times New Roman" w:hAnsi="Times New Roman" w:cs="Times New Roman"/>
+              </w:rPr>
             </w:pPr>
             <w:r>
+              <w:rPr>
+                <w:rFonts w:ascii="Times New Roman" w:hAnsi="Times New Roman" w:cs="Times New Roman"/>
+              </w:rPr>
               <w:t xml:space="preserve"> </w:t>
             </w:r>
           </w:p>
@@ -907,102 +543,15 @@
             <w:pPr>
               <w:spacing w:after="0" w:line="259" w:lineRule="auto"/>
               <w:ind w:left="0" w:firstLine="0"/>
+              <w:rPr>
+                <w:rFonts w:ascii="Times New Roman" w:hAnsi="Times New Roman" w:cs="Times New Roman"/>
+              </w:rPr>
             </w:pPr>
-            <w:proofErr w:type="spellStart"/>
             <w:r>
-              <w:t>Антисоціальний</w:t>
-            </w:r>
-            <w:proofErr w:type="spellEnd"/>
-            <w:r>
-              <w:t xml:space="preserve"> </w:t>
-            </w:r>
-            <w:proofErr w:type="spellStart"/>
-            <w:r>
-              <w:t>вчинок</w:t>
-            </w:r>
-            <w:proofErr w:type="spellEnd"/>
-            <w:r>
-              <w:t xml:space="preserve"> </w:t>
-            </w:r>
-            <w:proofErr w:type="spellStart"/>
-            <w:r>
-              <w:t>людини</w:t>
-            </w:r>
-            <w:proofErr w:type="spellEnd"/>
-            <w:r>
-              <w:t xml:space="preserve">, </w:t>
-            </w:r>
-            <w:proofErr w:type="spellStart"/>
-            <w:r>
-              <w:t>що</w:t>
-            </w:r>
-            <w:proofErr w:type="spellEnd"/>
-            <w:r>
-              <w:t xml:space="preserve"> </w:t>
-            </w:r>
-            <w:proofErr w:type="spellStart"/>
-            <w:r>
-              <w:t>посягає</w:t>
-            </w:r>
-            <w:proofErr w:type="spellEnd"/>
-            <w:r>
-              <w:t xml:space="preserve"> на </w:t>
-            </w:r>
-            <w:proofErr w:type="spellStart"/>
-            <w:r>
-              <w:t>відносини</w:t>
-            </w:r>
-            <w:proofErr w:type="spellEnd"/>
-            <w:r>
-              <w:t xml:space="preserve">, </w:t>
-            </w:r>
-            <w:proofErr w:type="spellStart"/>
-            <w:r>
-              <w:t>що</w:t>
-            </w:r>
-            <w:proofErr w:type="spellEnd"/>
-            <w:r>
-              <w:t xml:space="preserve"> </w:t>
-            </w:r>
-            <w:proofErr w:type="spellStart"/>
-            <w:r>
-              <w:t>склалися</w:t>
-            </w:r>
-            <w:proofErr w:type="spellEnd"/>
-            <w:r>
-              <w:t xml:space="preserve"> в </w:t>
-            </w:r>
-            <w:proofErr w:type="spellStart"/>
-            <w:r>
-              <w:t>суспільстві</w:t>
-            </w:r>
-            <w:proofErr w:type="spellEnd"/>
-            <w:r>
-              <w:t xml:space="preserve">, і становить </w:t>
-            </w:r>
-            <w:proofErr w:type="spellStart"/>
-            <w:r>
-              <w:t>небезпеку</w:t>
-            </w:r>
-            <w:proofErr w:type="spellEnd"/>
-            <w:r>
-              <w:t xml:space="preserve"> </w:t>
-            </w:r>
-            <w:proofErr w:type="spellStart"/>
-            <w:r>
-              <w:t>суспільному</w:t>
-            </w:r>
-            <w:proofErr w:type="spellEnd"/>
-            <w:r>
-              <w:t xml:space="preserve"> </w:t>
-            </w:r>
-            <w:proofErr w:type="spellStart"/>
-            <w:r>
-              <w:t>розвитку</w:t>
-            </w:r>
-            <w:proofErr w:type="spellEnd"/>
-            <w:r>
-              <w:t xml:space="preserve">. </w:t>
+              <w:rPr>
+                <w:rFonts w:ascii="Times New Roman" w:hAnsi="Times New Roman" w:cs="Times New Roman"/>
+              </w:rPr>
+              <w:t xml:space="preserve">Антисоціальний вчинок людини, що посягає на відносини, що склалися в суспільстві, і становить небезпеку суспільному розвитку. </w:t>
             </w:r>
           </w:p>
         </w:tc>
@@ -1012,8 +561,14 @@
       <w:pPr>
         <w:spacing w:after="158" w:line="259" w:lineRule="auto"/>
         <w:ind w:left="0" w:firstLine="0"/>
+        <w:rPr>
+          <w:rFonts w:ascii="Times New Roman" w:hAnsi="Times New Roman" w:cs="Times New Roman"/>
+        </w:rPr>
       </w:pPr>
       <w:r>
+        <w:rPr>
+          <w:rFonts w:ascii="Times New Roman" w:hAnsi="Times New Roman" w:cs="Times New Roman"/>
+        </w:rPr>
         <w:t xml:space="preserve"> </w:t>
       </w:r>
     </w:p>
@@ -1021,8 +576,18 @@
       <w:pPr>
         <w:spacing w:after="161"/>
         <w:ind w:left="10"/>
+        <w:rPr>
+          <w:rFonts w:ascii="Times New Roman" w:hAnsi="Times New Roman" w:cs="Times New Roman"/>
+          <w:b/>
+          <w:bCs/>
+        </w:rPr>
       </w:pPr>
       <w:r>
+        <w:rPr>
+          <w:rFonts w:ascii="Times New Roman" w:hAnsi="Times New Roman" w:cs="Times New Roman"/>
+          <w:b/>
+          <w:bCs/>
+        </w:rPr>
         <w:t xml:space="preserve">3. </w:t>
       </w:r>
     </w:p>
@@ -1030,216 +595,173 @@
       <w:pPr>
         <w:spacing w:after="158"/>
         <w:ind w:left="10"/>
+        <w:rPr>
+          <w:rFonts w:ascii="Times New Roman" w:hAnsi="Times New Roman" w:cs="Times New Roman"/>
+        </w:rPr>
       </w:pPr>
       <w:r>
-        <w:t xml:space="preserve">Причини </w:t>
-      </w:r>
-      <w:proofErr w:type="spellStart"/>
-      <w:r>
-        <w:t>правопорушень</w:t>
-      </w:r>
-      <w:proofErr w:type="spellEnd"/>
-      <w:r>
-        <w:t xml:space="preserve">: </w:t>
+        <w:rPr>
+          <w:rFonts w:ascii="Times New Roman" w:hAnsi="Times New Roman" w:cs="Times New Roman"/>
+        </w:rPr>
+        <w:t xml:space="preserve">Причини правопорушень: </w:t>
       </w:r>
     </w:p>
     <w:p>
       <w:pPr>
         <w:spacing w:after="195"/>
         <w:ind w:left="10"/>
-      </w:pPr>
-      <w:proofErr w:type="spellStart"/>
+        <w:rPr>
+          <w:rFonts w:ascii="Times New Roman" w:hAnsi="Times New Roman" w:cs="Times New Roman"/>
+        </w:rPr>
+      </w:pPr>
       <w:r>
-        <w:t>Індивідуальні</w:t>
-      </w:r>
-      <w:proofErr w:type="spellEnd"/>
-      <w:r>
-        <w:t xml:space="preserve">: </w:t>
+        <w:rPr>
+          <w:rFonts w:ascii="Times New Roman" w:hAnsi="Times New Roman" w:cs="Times New Roman"/>
+        </w:rPr>
+        <w:t xml:space="preserve">Індивідуальні: </w:t>
       </w:r>
     </w:p>
     <w:p>
       <w:pPr>
+        <w:pStyle w:val="ListParagraph"/>
         <w:numPr>
           <w:ilvl w:val="0"/>
-          <w:numId w:val="1"/>
+          <w:numId w:val="8"/>
         </w:numPr>
-        <w:ind w:hanging="360"/>
-      </w:pPr>
-      <w:proofErr w:type="spellStart"/>
+        <w:rPr>
+          <w:rFonts w:ascii="Times New Roman" w:hAnsi="Times New Roman" w:cs="Times New Roman"/>
+        </w:rPr>
+      </w:pPr>
       <w:r>
-        <w:t>Відсутність</w:t>
-      </w:r>
-      <w:proofErr w:type="spellEnd"/>
-      <w:r>
-        <w:t xml:space="preserve"> </w:t>
-      </w:r>
-      <w:proofErr w:type="spellStart"/>
-      <w:r>
-        <w:t>правової</w:t>
-      </w:r>
-      <w:proofErr w:type="spellEnd"/>
-      <w:r>
-        <w:t xml:space="preserve"> </w:t>
-      </w:r>
-      <w:proofErr w:type="spellStart"/>
-      <w:r>
-        <w:t>культури</w:t>
-      </w:r>
-      <w:proofErr w:type="spellEnd"/>
-      <w:r>
-        <w:t xml:space="preserve">; </w:t>
+        <w:rPr>
+          <w:rFonts w:ascii="Times New Roman" w:hAnsi="Times New Roman" w:cs="Times New Roman"/>
+        </w:rPr>
+        <w:t xml:space="preserve">Відсутність правової культури; </w:t>
       </w:r>
     </w:p>
     <w:p>
       <w:pPr>
+        <w:pStyle w:val="ListParagraph"/>
         <w:numPr>
           <w:ilvl w:val="0"/>
-          <w:numId w:val="1"/>
+          <w:numId w:val="8"/>
         </w:numPr>
-        <w:ind w:hanging="360"/>
-      </w:pPr>
-      <w:proofErr w:type="spellStart"/>
+        <w:rPr>
+          <w:rFonts w:ascii="Times New Roman" w:hAnsi="Times New Roman" w:cs="Times New Roman"/>
+        </w:rPr>
+      </w:pPr>
       <w:r>
-        <w:t>Правовий</w:t>
-      </w:r>
-      <w:proofErr w:type="spellEnd"/>
-      <w:r>
-        <w:t xml:space="preserve"> </w:t>
-      </w:r>
-      <w:proofErr w:type="spellStart"/>
-      <w:r>
-        <w:t>нігілізм</w:t>
-      </w:r>
-      <w:proofErr w:type="spellEnd"/>
-      <w:r>
-        <w:t xml:space="preserve">; </w:t>
+        <w:rPr>
+          <w:rFonts w:ascii="Times New Roman" w:hAnsi="Times New Roman" w:cs="Times New Roman"/>
+        </w:rPr>
+        <w:t xml:space="preserve">Правовий нігілізм; </w:t>
       </w:r>
     </w:p>
     <w:p>
       <w:pPr>
+        <w:pStyle w:val="ListParagraph"/>
         <w:numPr>
           <w:ilvl w:val="0"/>
-          <w:numId w:val="1"/>
+          <w:numId w:val="8"/>
         </w:numPr>
         <w:spacing w:after="161"/>
-        <w:ind w:hanging="360"/>
-      </w:pPr>
-      <w:proofErr w:type="spellStart"/>
+        <w:rPr>
+          <w:rFonts w:ascii="Times New Roman" w:hAnsi="Times New Roman" w:cs="Times New Roman"/>
+        </w:rPr>
+      </w:pPr>
       <w:r>
-        <w:t>Неповага</w:t>
-      </w:r>
-      <w:proofErr w:type="spellEnd"/>
-      <w:r>
-        <w:t xml:space="preserve"> до права. </w:t>
+        <w:rPr>
+          <w:rFonts w:ascii="Times New Roman" w:hAnsi="Times New Roman" w:cs="Times New Roman"/>
+        </w:rPr>
+        <w:t xml:space="preserve">Неповага до права. </w:t>
       </w:r>
     </w:p>
     <w:p>
       <w:pPr>
         <w:spacing w:after="192"/>
         <w:ind w:left="10"/>
-      </w:pPr>
-      <w:proofErr w:type="spellStart"/>
+        <w:rPr>
+          <w:rFonts w:ascii="Times New Roman" w:hAnsi="Times New Roman" w:cs="Times New Roman"/>
+        </w:rPr>
+      </w:pPr>
       <w:r>
-        <w:t>Соціальні</w:t>
-      </w:r>
-      <w:proofErr w:type="spellEnd"/>
-      <w:r>
-        <w:t>:</w:t>
-      </w:r>
-      <w:r>
-        <w:t xml:space="preserve"> </w:t>
+        <w:rPr>
+          <w:rFonts w:ascii="Times New Roman" w:hAnsi="Times New Roman" w:cs="Times New Roman"/>
+        </w:rPr>
+        <w:t xml:space="preserve">Соціальні: </w:t>
       </w:r>
     </w:p>
     <w:p>
       <w:pPr>
+        <w:pStyle w:val="ListParagraph"/>
         <w:numPr>
           <w:ilvl w:val="0"/>
-          <w:numId w:val="2"/>
+          <w:numId w:val="7"/>
         </w:numPr>
-        <w:ind w:hanging="360"/>
-      </w:pPr>
-      <w:proofErr w:type="spellStart"/>
+        <w:rPr>
+          <w:rFonts w:ascii="Times New Roman" w:hAnsi="Times New Roman" w:cs="Times New Roman"/>
+        </w:rPr>
+      </w:pPr>
       <w:r>
-        <w:t>Низька</w:t>
-      </w:r>
-      <w:proofErr w:type="spellEnd"/>
-      <w:r>
-        <w:t xml:space="preserve"> </w:t>
-      </w:r>
-      <w:proofErr w:type="spellStart"/>
-      <w:r>
-        <w:t>заробітна</w:t>
-      </w:r>
-      <w:proofErr w:type="spellEnd"/>
-      <w:r>
-        <w:t xml:space="preserve"> плата; </w:t>
+        <w:rPr>
+          <w:rFonts w:ascii="Times New Roman" w:hAnsi="Times New Roman" w:cs="Times New Roman"/>
+        </w:rPr>
+        <w:t xml:space="preserve">Низька заробітна плата; </w:t>
       </w:r>
     </w:p>
     <w:p>
       <w:pPr>
+        <w:pStyle w:val="ListParagraph"/>
         <w:numPr>
           <w:ilvl w:val="0"/>
-          <w:numId w:val="2"/>
+          <w:numId w:val="7"/>
         </w:numPr>
-        <w:ind w:hanging="360"/>
-      </w:pPr>
-      <w:proofErr w:type="spellStart"/>
+        <w:rPr>
+          <w:rFonts w:ascii="Times New Roman" w:hAnsi="Times New Roman" w:cs="Times New Roman"/>
+        </w:rPr>
+      </w:pPr>
       <w:r>
-        <w:t>Відсутність</w:t>
-      </w:r>
-      <w:proofErr w:type="spellEnd"/>
-      <w:r>
-        <w:t xml:space="preserve"> </w:t>
-      </w:r>
-      <w:proofErr w:type="spellStart"/>
-      <w:r>
-        <w:t>правової</w:t>
-      </w:r>
-      <w:proofErr w:type="spellEnd"/>
-      <w:r>
-        <w:t xml:space="preserve"> </w:t>
-      </w:r>
-      <w:proofErr w:type="spellStart"/>
-      <w:r>
-        <w:t>освіти</w:t>
-      </w:r>
-      <w:proofErr w:type="spellEnd"/>
-      <w:r>
-        <w:t xml:space="preserve">; </w:t>
+        <w:rPr>
+          <w:rFonts w:ascii="Times New Roman" w:hAnsi="Times New Roman" w:cs="Times New Roman"/>
+        </w:rPr>
+        <w:t xml:space="preserve">Відсутність правової освіти; </w:t>
       </w:r>
     </w:p>
     <w:p>
       <w:pPr>
+        <w:pStyle w:val="ListParagraph"/>
         <w:numPr>
           <w:ilvl w:val="0"/>
-          <w:numId w:val="2"/>
+          <w:numId w:val="7"/>
         </w:numPr>
         <w:spacing w:after="161"/>
-        <w:ind w:hanging="360"/>
-      </w:pPr>
-      <w:proofErr w:type="spellStart"/>
+        <w:rPr>
+          <w:rFonts w:ascii="Times New Roman" w:hAnsi="Times New Roman" w:cs="Times New Roman"/>
+        </w:rPr>
+      </w:pPr>
       <w:r>
-        <w:t>Невідповідність</w:t>
-      </w:r>
-      <w:proofErr w:type="spellEnd"/>
-      <w:r>
-        <w:t xml:space="preserve"> потреб та </w:t>
-      </w:r>
-      <w:proofErr w:type="spellStart"/>
-      <w:r>
-        <w:t>можливостей</w:t>
-      </w:r>
-      <w:proofErr w:type="spellEnd"/>
-      <w:r>
-        <w:t xml:space="preserve"> </w:t>
+        <w:rPr>
+          <w:rFonts w:ascii="Times New Roman" w:hAnsi="Times New Roman" w:cs="Times New Roman"/>
+        </w:rPr>
+        <w:t xml:space="preserve">Невідповідність потреб та можливостей </w:t>
       </w:r>
     </w:p>
     <w:p>
       <w:pPr>
         <w:spacing w:after="158"/>
         <w:ind w:left="10"/>
+        <w:rPr>
+          <w:rFonts w:ascii="Times New Roman" w:hAnsi="Times New Roman" w:cs="Times New Roman"/>
+          <w:b/>
+          <w:bCs/>
+        </w:rPr>
       </w:pPr>
       <w:r>
+        <w:rPr>
+          <w:rFonts w:ascii="Times New Roman" w:hAnsi="Times New Roman" w:cs="Times New Roman"/>
+          <w:b/>
+          <w:bCs/>
+        </w:rPr>
         <w:t xml:space="preserve">4. </w:t>
       </w:r>
     </w:p>
@@ -1247,106 +769,124 @@
       <w:pPr>
         <w:spacing w:after="194"/>
         <w:ind w:left="10"/>
-      </w:pPr>
-      <w:proofErr w:type="spellStart"/>
+        <w:rPr>
+          <w:rFonts w:ascii="Times New Roman" w:hAnsi="Times New Roman" w:cs="Times New Roman"/>
+        </w:rPr>
+      </w:pPr>
       <w:r>
-        <w:t>Види</w:t>
-      </w:r>
-      <w:proofErr w:type="spellEnd"/>
-      <w:r>
-        <w:t xml:space="preserve"> </w:t>
-      </w:r>
-      <w:proofErr w:type="spellStart"/>
-      <w:r>
-        <w:t>правопорушень</w:t>
-      </w:r>
-      <w:proofErr w:type="spellEnd"/>
-      <w:r>
-        <w:t xml:space="preserve">: </w:t>
+        <w:rPr>
+          <w:rFonts w:ascii="Times New Roman" w:hAnsi="Times New Roman" w:cs="Times New Roman"/>
+        </w:rPr>
+        <w:t xml:space="preserve">Види правопорушень: </w:t>
       </w:r>
     </w:p>
     <w:p>
       <w:pPr>
+        <w:pStyle w:val="ListParagraph"/>
         <w:numPr>
           <w:ilvl w:val="0"/>
-          <w:numId w:val="3"/>
+          <w:numId w:val="6"/>
         </w:numPr>
-        <w:ind w:hanging="360"/>
-      </w:pPr>
-      <w:proofErr w:type="spellStart"/>
+        <w:rPr>
+          <w:rFonts w:ascii="Times New Roman" w:hAnsi="Times New Roman" w:cs="Times New Roman"/>
+        </w:rPr>
+      </w:pPr>
       <w:r>
-        <w:t>Адміністративні</w:t>
-      </w:r>
-      <w:proofErr w:type="spellEnd"/>
-      <w:r>
-        <w:t xml:space="preserve">; </w:t>
+        <w:rPr>
+          <w:rFonts w:ascii="Times New Roman" w:hAnsi="Times New Roman" w:cs="Times New Roman"/>
+        </w:rPr>
+        <w:t xml:space="preserve">Адміністративні; </w:t>
       </w:r>
     </w:p>
     <w:p>
       <w:pPr>
+        <w:pStyle w:val="ListParagraph"/>
         <w:numPr>
           <w:ilvl w:val="0"/>
-          <w:numId w:val="3"/>
+          <w:numId w:val="6"/>
         </w:numPr>
-        <w:ind w:hanging="360"/>
-      </w:pPr>
-      <w:proofErr w:type="spellStart"/>
+        <w:rPr>
+          <w:rFonts w:ascii="Times New Roman" w:hAnsi="Times New Roman" w:cs="Times New Roman"/>
+        </w:rPr>
+      </w:pPr>
       <w:r>
-        <w:t>Цивільні</w:t>
-      </w:r>
-      <w:proofErr w:type="spellEnd"/>
-      <w:r>
-        <w:t xml:space="preserve">; </w:t>
+        <w:rPr>
+          <w:rFonts w:ascii="Times New Roman" w:hAnsi="Times New Roman" w:cs="Times New Roman"/>
+        </w:rPr>
+        <w:t xml:space="preserve">Цивільні; </w:t>
       </w:r>
     </w:p>
     <w:p>
       <w:pPr>
+        <w:pStyle w:val="ListParagraph"/>
         <w:numPr>
           <w:ilvl w:val="0"/>
-          <w:numId w:val="3"/>
+          <w:numId w:val="6"/>
         </w:numPr>
-        <w:ind w:hanging="360"/>
-      </w:pPr>
-      <w:proofErr w:type="spellStart"/>
+        <w:rPr>
+          <w:rFonts w:ascii="Times New Roman" w:hAnsi="Times New Roman" w:cs="Times New Roman"/>
+        </w:rPr>
+      </w:pPr>
       <w:r>
-        <w:t>Кримінальні</w:t>
-      </w:r>
-      <w:proofErr w:type="spellEnd"/>
-      <w:r>
-        <w:t xml:space="preserve">; </w:t>
+        <w:rPr>
+          <w:rFonts w:ascii="Times New Roman" w:hAnsi="Times New Roman" w:cs="Times New Roman"/>
+        </w:rPr>
+        <w:t xml:space="preserve">Кримінальні; </w:t>
       </w:r>
     </w:p>
     <w:p>
       <w:pPr>
+        <w:pStyle w:val="ListParagraph"/>
         <w:numPr>
           <w:ilvl w:val="0"/>
-          <w:numId w:val="3"/>
+          <w:numId w:val="6"/>
         </w:numPr>
         <w:spacing w:after="1"/>
-        <w:ind w:hanging="360"/>
-      </w:pPr>
-      <w:proofErr w:type="spellStart"/>
+        <w:rPr>
+          <w:rFonts w:ascii="Times New Roman" w:hAnsi="Times New Roman" w:cs="Times New Roman"/>
+        </w:rPr>
+      </w:pPr>
       <w:r>
-        <w:t>Матеріальні</w:t>
+        <w:rPr>
+          <w:rFonts w:ascii="Times New Roman" w:hAnsi="Times New Roman" w:cs="Times New Roman"/>
+        </w:rPr>
+        <w:t xml:space="preserve">Матеріальні; </w:t>
       </w:r>
-      <w:proofErr w:type="spellEnd"/>
+    </w:p>
+    <w:p>
+      <w:pPr>
+        <w:pStyle w:val="ListParagraph"/>
+        <w:numPr>
+          <w:ilvl w:val="0"/>
+          <w:numId w:val="6"/>
+        </w:numPr>
+        <w:spacing w:after="1"/>
+        <w:rPr>
+          <w:rFonts w:ascii="Times New Roman" w:hAnsi="Times New Roman" w:cs="Times New Roman"/>
+        </w:rPr>
+      </w:pPr>
       <w:r>
-        <w:t>; 5.</w:t>
+        <w:rPr>
+          <w:rFonts w:ascii="Times New Roman" w:hAnsi="Times New Roman" w:cs="Times New Roman"/>
+        </w:rPr>
+        <w:t>Дисциплінарні</w:t>
       </w:r>
       <w:r>
         <w:rPr>
-          <w:rFonts w:ascii="Arial" w:eastAsia="Arial" w:hAnsi="Arial" w:cs="Arial"/>
-        </w:rPr>
-        <w:t xml:space="preserve"> </w:t>
+          <w:rFonts w:ascii="Times New Roman" w:hAnsi="Times New Roman" w:cs="Times New Roman"/>
+          <w:lang w:val="en-US"/>
+        </w:rPr>
+        <w:t>;</w:t>
       </w:r>
-      <w:proofErr w:type="spellStart"/>
-      <w:r>
-        <w:t>Дисциплінарні</w:t>
-      </w:r>
-      <w:proofErr w:type="spellEnd"/>
-      <w:r>
-        <w:t xml:space="preserve">. </w:t>
-      </w:r>
+    </w:p>
+    <w:p>
+      <w:pPr>
+        <w:spacing w:after="1"/>
+        <w:ind w:left="345" w:firstLine="0"/>
+        <w:rPr>
+          <w:rFonts w:ascii="Times New Roman" w:hAnsi="Times New Roman" w:cs="Times New Roman"/>
+        </w:rPr>
+      </w:pPr>
     </w:p>
     <w:tbl>
       <w:tblPr>
@@ -1356,7 +896,6 @@
         <w:tblCellMar>
           <w:top w:w="46" w:type="dxa"/>
           <w:left w:w="108" w:type="dxa"/>
-          <w:bottom w:w="0" w:type="dxa"/>
           <w:right w:w="115" w:type="dxa"/>
         </w:tblCellMar>
         <w:tblLook w:val="04A0" w:firstRow="1" w:lastRow="0" w:firstColumn="1" w:lastColumn="0" w:noHBand="0" w:noVBand="1"/>
@@ -1383,14 +922,15 @@
             <w:pPr>
               <w:spacing w:after="0" w:line="259" w:lineRule="auto"/>
               <w:ind w:left="0" w:firstLine="0"/>
+              <w:rPr>
+                <w:rFonts w:ascii="Times New Roman" w:hAnsi="Times New Roman" w:cs="Times New Roman"/>
+              </w:rPr>
             </w:pPr>
-            <w:proofErr w:type="spellStart"/>
             <w:r>
-              <w:t>Поняття</w:t>
-            </w:r>
-            <w:proofErr w:type="spellEnd"/>
-            <w:r>
-              <w:t xml:space="preserve"> </w:t>
+              <w:rPr>
+                <w:rFonts w:ascii="Times New Roman" w:hAnsi="Times New Roman" w:cs="Times New Roman"/>
+              </w:rPr>
+              <w:t xml:space="preserve">Поняття </w:t>
             </w:r>
           </w:p>
         </w:tc>
@@ -1408,14 +948,15 @@
             <w:pPr>
               <w:spacing w:after="0" w:line="259" w:lineRule="auto"/>
               <w:ind w:left="0" w:firstLine="0"/>
+              <w:rPr>
+                <w:rFonts w:ascii="Times New Roman" w:hAnsi="Times New Roman" w:cs="Times New Roman"/>
+              </w:rPr>
             </w:pPr>
-            <w:proofErr w:type="spellStart"/>
             <w:r>
-              <w:t>Визначення</w:t>
-            </w:r>
-            <w:proofErr w:type="spellEnd"/>
-            <w:r>
-              <w:t xml:space="preserve"> </w:t>
+              <w:rPr>
+                <w:rFonts w:ascii="Times New Roman" w:hAnsi="Times New Roman" w:cs="Times New Roman"/>
+              </w:rPr>
+              <w:t xml:space="preserve">Визначення </w:t>
             </w:r>
           </w:p>
         </w:tc>
@@ -1438,17 +979,15 @@
             <w:pPr>
               <w:spacing w:after="0" w:line="259" w:lineRule="auto"/>
               <w:ind w:left="0" w:firstLine="0"/>
+              <w:rPr>
+                <w:rFonts w:ascii="Times New Roman" w:hAnsi="Times New Roman" w:cs="Times New Roman"/>
+              </w:rPr>
             </w:pPr>
             <w:r>
-              <w:t xml:space="preserve">Склад </w:t>
-            </w:r>
-            <w:proofErr w:type="spellStart"/>
-            <w:r>
-              <w:t>правопорушень</w:t>
-            </w:r>
-            <w:proofErr w:type="spellEnd"/>
-            <w:r>
-              <w:t xml:space="preserve"> </w:t>
+              <w:rPr>
+                <w:rFonts w:ascii="Times New Roman" w:hAnsi="Times New Roman" w:cs="Times New Roman"/>
+              </w:rPr>
+              <w:t xml:space="preserve">Склад правопорушень </w:t>
             </w:r>
           </w:p>
         </w:tc>
@@ -1466,94 +1005,15 @@
             <w:pPr>
               <w:spacing w:after="0" w:line="259" w:lineRule="auto"/>
               <w:ind w:left="0" w:firstLine="0"/>
+              <w:rPr>
+                <w:rFonts w:ascii="Times New Roman" w:hAnsi="Times New Roman" w:cs="Times New Roman"/>
+              </w:rPr>
             </w:pPr>
-            <w:proofErr w:type="spellStart"/>
             <w:r>
-              <w:t>Сукупність</w:t>
-            </w:r>
-            <w:proofErr w:type="spellEnd"/>
-            <w:r>
-              <w:t xml:space="preserve"> </w:t>
-            </w:r>
-            <w:proofErr w:type="spellStart"/>
-            <w:r>
-              <w:t>суб’єктивних</w:t>
-            </w:r>
-            <w:proofErr w:type="spellEnd"/>
-            <w:r>
-              <w:t xml:space="preserve"> та </w:t>
-            </w:r>
-            <w:proofErr w:type="spellStart"/>
-            <w:r>
-              <w:t>об’єктивних</w:t>
-            </w:r>
-            <w:proofErr w:type="spellEnd"/>
-            <w:r>
-              <w:t xml:space="preserve"> </w:t>
-            </w:r>
-            <w:proofErr w:type="spellStart"/>
-            <w:r>
-              <w:t>ознак</w:t>
-            </w:r>
-            <w:proofErr w:type="spellEnd"/>
-            <w:r>
-              <w:t xml:space="preserve"> </w:t>
-            </w:r>
-            <w:proofErr w:type="spellStart"/>
-            <w:r>
-              <w:t>вчиненого</w:t>
-            </w:r>
-            <w:proofErr w:type="spellEnd"/>
-            <w:r>
-              <w:t xml:space="preserve"> </w:t>
-            </w:r>
-            <w:proofErr w:type="spellStart"/>
-            <w:r>
-              <w:t>діяння</w:t>
-            </w:r>
-            <w:proofErr w:type="spellEnd"/>
-            <w:r>
-              <w:t xml:space="preserve">, </w:t>
-            </w:r>
-            <w:proofErr w:type="spellStart"/>
-            <w:r>
-              <w:t>які</w:t>
-            </w:r>
-            <w:proofErr w:type="spellEnd"/>
-            <w:r>
-              <w:t xml:space="preserve"> </w:t>
-            </w:r>
-            <w:proofErr w:type="spellStart"/>
-            <w:r>
-              <w:t>дозволяють</w:t>
-            </w:r>
-            <w:proofErr w:type="spellEnd"/>
-            <w:r>
-              <w:t xml:space="preserve"> </w:t>
-            </w:r>
-            <w:proofErr w:type="spellStart"/>
-            <w:r>
-              <w:t>кваліфікувати</w:t>
-            </w:r>
-            <w:proofErr w:type="spellEnd"/>
-            <w:r>
-              <w:t xml:space="preserve"> </w:t>
-            </w:r>
-            <w:proofErr w:type="spellStart"/>
-            <w:r>
-              <w:t>його</w:t>
-            </w:r>
-            <w:proofErr w:type="spellEnd"/>
-            <w:r>
-              <w:t xml:space="preserve"> як </w:t>
-            </w:r>
-            <w:proofErr w:type="spellStart"/>
-            <w:r>
-              <w:t>правопорушення</w:t>
-            </w:r>
-            <w:proofErr w:type="spellEnd"/>
-            <w:r>
-              <w:t xml:space="preserve">. </w:t>
+              <w:rPr>
+                <w:rFonts w:ascii="Times New Roman" w:hAnsi="Times New Roman" w:cs="Times New Roman"/>
+              </w:rPr>
+              <w:t xml:space="preserve">Сукупність суб’єктивних та об’єктивних ознак вчиненого діяння, які дозволяють кваліфікувати його як правопорушення. </w:t>
             </w:r>
           </w:p>
         </w:tc>
@@ -1563,8 +1023,14 @@
       <w:pPr>
         <w:spacing w:after="160" w:line="259" w:lineRule="auto"/>
         <w:ind w:left="0" w:firstLine="0"/>
+        <w:rPr>
+          <w:rFonts w:ascii="Times New Roman" w:hAnsi="Times New Roman" w:cs="Times New Roman"/>
+        </w:rPr>
       </w:pPr>
       <w:r>
+        <w:rPr>
+          <w:rFonts w:ascii="Times New Roman" w:hAnsi="Times New Roman" w:cs="Times New Roman"/>
+        </w:rPr>
         <w:t xml:space="preserve"> </w:t>
       </w:r>
     </w:p>
@@ -1572,8 +1038,14 @@
       <w:pPr>
         <w:spacing w:after="158" w:line="259" w:lineRule="auto"/>
         <w:ind w:left="0" w:firstLine="0"/>
+        <w:rPr>
+          <w:rFonts w:ascii="Times New Roman" w:hAnsi="Times New Roman" w:cs="Times New Roman"/>
+        </w:rPr>
       </w:pPr>
       <w:r>
+        <w:rPr>
+          <w:rFonts w:ascii="Times New Roman" w:hAnsi="Times New Roman" w:cs="Times New Roman"/>
+        </w:rPr>
         <w:t xml:space="preserve"> </w:t>
       </w:r>
     </w:p>
@@ -1581,8 +1053,14 @@
       <w:pPr>
         <w:spacing w:after="0" w:line="259" w:lineRule="auto"/>
         <w:ind w:left="0" w:firstLine="0"/>
+        <w:rPr>
+          <w:rFonts w:ascii="Times New Roman" w:hAnsi="Times New Roman" w:cs="Times New Roman"/>
+        </w:rPr>
       </w:pPr>
       <w:r>
+        <w:rPr>
+          <w:rFonts w:ascii="Times New Roman" w:hAnsi="Times New Roman" w:cs="Times New Roman"/>
+        </w:rPr>
         <w:t xml:space="preserve"> </w:t>
       </w:r>
     </w:p>
@@ -1590,8 +1068,14 @@
       <w:pPr>
         <w:spacing w:after="158"/>
         <w:ind w:left="10"/>
+        <w:rPr>
+          <w:rFonts w:ascii="Times New Roman" w:hAnsi="Times New Roman" w:cs="Times New Roman"/>
+        </w:rPr>
       </w:pPr>
       <w:r>
+        <w:rPr>
+          <w:rFonts w:ascii="Times New Roman" w:hAnsi="Times New Roman" w:cs="Times New Roman"/>
+        </w:rPr>
         <w:t xml:space="preserve">5. </w:t>
       </w:r>
     </w:p>
@@ -1599,552 +1083,191 @@
       <w:pPr>
         <w:spacing w:after="194"/>
         <w:ind w:left="10"/>
-      </w:pPr>
-      <w:proofErr w:type="spellStart"/>
+        <w:rPr>
+          <w:rFonts w:ascii="Times New Roman" w:hAnsi="Times New Roman" w:cs="Times New Roman"/>
+        </w:rPr>
+      </w:pPr>
       <w:r>
+        <w:rPr>
+          <w:rFonts w:ascii="Times New Roman" w:hAnsi="Times New Roman" w:cs="Times New Roman"/>
+        </w:rPr>
         <w:lastRenderedPageBreak/>
-        <w:t>Види</w:t>
-      </w:r>
-      <w:proofErr w:type="spellEnd"/>
-      <w:r>
-        <w:t xml:space="preserve"> </w:t>
-      </w:r>
-      <w:proofErr w:type="spellStart"/>
-      <w:r>
-        <w:t>юридичної</w:t>
-      </w:r>
-      <w:proofErr w:type="spellEnd"/>
-      <w:r>
-        <w:t xml:space="preserve"> </w:t>
-      </w:r>
-      <w:proofErr w:type="spellStart"/>
-      <w:r>
-        <w:t>відповідальності</w:t>
-      </w:r>
-      <w:proofErr w:type="spellEnd"/>
-      <w:r>
-        <w:t xml:space="preserve">: </w:t>
+        <w:t xml:space="preserve">Види юридичної відповідальності: </w:t>
       </w:r>
     </w:p>
     <w:p>
       <w:pPr>
+        <w:pStyle w:val="ListParagraph"/>
         <w:numPr>
           <w:ilvl w:val="0"/>
-          <w:numId w:val="4"/>
+          <w:numId w:val="9"/>
         </w:numPr>
-        <w:ind w:hanging="360"/>
-      </w:pPr>
-      <w:proofErr w:type="spellStart"/>
+        <w:rPr>
+          <w:rFonts w:ascii="Times New Roman" w:hAnsi="Times New Roman" w:cs="Times New Roman"/>
+        </w:rPr>
+      </w:pPr>
       <w:r>
-        <w:t>Кримінальна</w:t>
-      </w:r>
-      <w:proofErr w:type="spellEnd"/>
-      <w:r>
-        <w:t xml:space="preserve">; </w:t>
+        <w:rPr>
+          <w:rFonts w:ascii="Times New Roman" w:hAnsi="Times New Roman" w:cs="Times New Roman"/>
+        </w:rPr>
+        <w:t xml:space="preserve">Кримінальна; </w:t>
       </w:r>
     </w:p>
     <w:p>
       <w:pPr>
+        <w:pStyle w:val="ListParagraph"/>
         <w:numPr>
           <w:ilvl w:val="0"/>
-          <w:numId w:val="4"/>
+          <w:numId w:val="9"/>
         </w:numPr>
-        <w:ind w:hanging="360"/>
-      </w:pPr>
-      <w:proofErr w:type="spellStart"/>
+        <w:rPr>
+          <w:rFonts w:ascii="Times New Roman" w:hAnsi="Times New Roman" w:cs="Times New Roman"/>
+        </w:rPr>
+      </w:pPr>
       <w:r>
-        <w:t>Адміністративна</w:t>
-      </w:r>
-      <w:proofErr w:type="spellEnd"/>
-      <w:r>
-        <w:t xml:space="preserve">; </w:t>
+        <w:rPr>
+          <w:rFonts w:ascii="Times New Roman" w:hAnsi="Times New Roman" w:cs="Times New Roman"/>
+        </w:rPr>
+        <w:t xml:space="preserve">Адміністративна; </w:t>
       </w:r>
     </w:p>
     <w:p>
       <w:pPr>
+        <w:pStyle w:val="ListParagraph"/>
         <w:numPr>
           <w:ilvl w:val="0"/>
-          <w:numId w:val="4"/>
+          <w:numId w:val="9"/>
         </w:numPr>
-        <w:ind w:hanging="360"/>
-      </w:pPr>
-      <w:proofErr w:type="spellStart"/>
+        <w:rPr>
+          <w:rFonts w:ascii="Times New Roman" w:hAnsi="Times New Roman" w:cs="Times New Roman"/>
+        </w:rPr>
+      </w:pPr>
       <w:r>
-        <w:t>Цивільно</w:t>
-      </w:r>
-      <w:proofErr w:type="spellEnd"/>
-      <w:r>
-        <w:t xml:space="preserve"> – </w:t>
-      </w:r>
-      <w:proofErr w:type="spellStart"/>
-      <w:r>
-        <w:t>правова</w:t>
-      </w:r>
-      <w:proofErr w:type="spellEnd"/>
-      <w:r>
-        <w:t xml:space="preserve">; </w:t>
+        <w:rPr>
+          <w:rFonts w:ascii="Times New Roman" w:hAnsi="Times New Roman" w:cs="Times New Roman"/>
+        </w:rPr>
+        <w:t xml:space="preserve">Цивільно – правова; </w:t>
       </w:r>
     </w:p>
     <w:p>
       <w:pPr>
+        <w:pStyle w:val="ListParagraph"/>
         <w:numPr>
           <w:ilvl w:val="0"/>
-          <w:numId w:val="4"/>
+          <w:numId w:val="9"/>
         </w:numPr>
-        <w:ind w:hanging="360"/>
-      </w:pPr>
-      <w:proofErr w:type="spellStart"/>
+        <w:rPr>
+          <w:rFonts w:ascii="Times New Roman" w:hAnsi="Times New Roman" w:cs="Times New Roman"/>
+        </w:rPr>
+      </w:pPr>
       <w:r>
-        <w:t>Дисциплінарна</w:t>
-      </w:r>
-      <w:proofErr w:type="spellEnd"/>
-      <w:r>
-        <w:t xml:space="preserve">; </w:t>
+        <w:rPr>
+          <w:rFonts w:ascii="Times New Roman" w:hAnsi="Times New Roman" w:cs="Times New Roman"/>
+        </w:rPr>
+        <w:t xml:space="preserve">Дисциплінарна; </w:t>
       </w:r>
     </w:p>
     <w:p>
       <w:pPr>
+        <w:pStyle w:val="ListParagraph"/>
         <w:numPr>
           <w:ilvl w:val="0"/>
-          <w:numId w:val="4"/>
+          <w:numId w:val="9"/>
         </w:numPr>
-        <w:ind w:hanging="360"/>
-      </w:pPr>
-      <w:proofErr w:type="spellStart"/>
+        <w:rPr>
+          <w:rFonts w:ascii="Times New Roman" w:hAnsi="Times New Roman" w:cs="Times New Roman"/>
+        </w:rPr>
+      </w:pPr>
       <w:r>
-        <w:t>Матеріальна</w:t>
-      </w:r>
-      <w:proofErr w:type="spellEnd"/>
-      <w:r>
-        <w:t xml:space="preserve">; </w:t>
+        <w:rPr>
+          <w:rFonts w:ascii="Times New Roman" w:hAnsi="Times New Roman" w:cs="Times New Roman"/>
+        </w:rPr>
+        <w:t xml:space="preserve">Матеріальна; </w:t>
       </w:r>
     </w:p>
     <w:p>
       <w:pPr>
+        <w:pStyle w:val="ListParagraph"/>
         <w:numPr>
           <w:ilvl w:val="0"/>
-          <w:numId w:val="4"/>
+          <w:numId w:val="9"/>
         </w:numPr>
         <w:spacing w:after="159"/>
-        <w:ind w:hanging="360"/>
-      </w:pPr>
-      <w:proofErr w:type="spellStart"/>
+        <w:rPr>
+          <w:rFonts w:ascii="Times New Roman" w:hAnsi="Times New Roman" w:cs="Times New Roman"/>
+        </w:rPr>
+      </w:pPr>
       <w:r>
-        <w:t>Конституційна</w:t>
-      </w:r>
-      <w:proofErr w:type="spellEnd"/>
-      <w:r>
-        <w:t xml:space="preserve">.  </w:t>
+        <w:rPr>
+          <w:rFonts w:ascii="Times New Roman" w:hAnsi="Times New Roman" w:cs="Times New Roman"/>
+        </w:rPr>
+        <w:t xml:space="preserve">Конституційна.  </w:t>
       </w:r>
     </w:p>
     <w:p>
       <w:pPr>
         <w:spacing w:after="192"/>
         <w:ind w:left="10"/>
-      </w:pPr>
-      <w:proofErr w:type="spellStart"/>
+        <w:rPr>
+          <w:rFonts w:ascii="Times New Roman" w:hAnsi="Times New Roman" w:cs="Times New Roman"/>
+        </w:rPr>
+      </w:pPr>
       <w:r>
-        <w:t>Підстави</w:t>
-      </w:r>
-      <w:proofErr w:type="spellEnd"/>
-      <w:r>
-        <w:t xml:space="preserve"> </w:t>
-      </w:r>
-      <w:proofErr w:type="spellStart"/>
-      <w:r>
-        <w:t>юридичної</w:t>
-      </w:r>
-      <w:proofErr w:type="spellEnd"/>
-      <w:r>
-        <w:t xml:space="preserve"> </w:t>
-      </w:r>
-      <w:proofErr w:type="spellStart"/>
-      <w:r>
-        <w:t>відповідальності</w:t>
-      </w:r>
-      <w:proofErr w:type="spellEnd"/>
-      <w:r>
-        <w:t xml:space="preserve">: </w:t>
+        <w:rPr>
+          <w:rFonts w:ascii="Times New Roman" w:hAnsi="Times New Roman" w:cs="Times New Roman"/>
+        </w:rPr>
+        <w:t xml:space="preserve">Підстави юридичної відповідальності: </w:t>
       </w:r>
     </w:p>
     <w:p>
       <w:pPr>
+        <w:pStyle w:val="ListParagraph"/>
         <w:numPr>
           <w:ilvl w:val="0"/>
-          <w:numId w:val="5"/>
+          <w:numId w:val="10"/>
         </w:numPr>
-        <w:ind w:hanging="360"/>
+        <w:rPr>
+          <w:rFonts w:ascii="Times New Roman" w:hAnsi="Times New Roman" w:cs="Times New Roman"/>
+        </w:rPr>
       </w:pPr>
       <w:r>
-        <w:t xml:space="preserve">До </w:t>
-      </w:r>
-      <w:proofErr w:type="spellStart"/>
-      <w:r>
-        <w:t>першої</w:t>
-      </w:r>
-      <w:proofErr w:type="spellEnd"/>
-      <w:r>
-        <w:t xml:space="preserve"> </w:t>
-      </w:r>
-      <w:proofErr w:type="spellStart"/>
-      <w:r>
-        <w:t>підстави</w:t>
-      </w:r>
-      <w:proofErr w:type="spellEnd"/>
-      <w:r>
-        <w:t xml:space="preserve">  належать </w:t>
-      </w:r>
-      <w:proofErr w:type="spellStart"/>
-      <w:r>
-        <w:t>діяння</w:t>
-      </w:r>
-      <w:proofErr w:type="spellEnd"/>
-      <w:r>
-        <w:t xml:space="preserve">, </w:t>
-      </w:r>
-      <w:proofErr w:type="spellStart"/>
-      <w:r>
-        <w:t>які</w:t>
-      </w:r>
-      <w:proofErr w:type="spellEnd"/>
-      <w:r>
-        <w:t xml:space="preserve"> за </w:t>
-      </w:r>
-      <w:proofErr w:type="spellStart"/>
-      <w:r>
-        <w:t>зовнішніми</w:t>
-      </w:r>
-      <w:proofErr w:type="spellEnd"/>
-      <w:r>
-        <w:t xml:space="preserve"> </w:t>
-      </w:r>
-      <w:proofErr w:type="spellStart"/>
-      <w:r>
-        <w:t>ознаками</w:t>
-      </w:r>
-      <w:proofErr w:type="spellEnd"/>
-      <w:r>
-        <w:t xml:space="preserve"> </w:t>
-      </w:r>
-      <w:proofErr w:type="spellStart"/>
-      <w:r>
-        <w:t>підпадають</w:t>
-      </w:r>
-      <w:proofErr w:type="spellEnd"/>
-      <w:r>
-        <w:t xml:space="preserve"> </w:t>
-      </w:r>
-      <w:proofErr w:type="spellStart"/>
-      <w:r>
-        <w:t>під</w:t>
-      </w:r>
-      <w:proofErr w:type="spellEnd"/>
-      <w:r>
-        <w:t xml:space="preserve"> </w:t>
-      </w:r>
-      <w:proofErr w:type="spellStart"/>
-      <w:r>
-        <w:t>кваліфікацію</w:t>
-      </w:r>
-      <w:proofErr w:type="spellEnd"/>
-      <w:r>
-        <w:t xml:space="preserve"> </w:t>
-      </w:r>
-      <w:proofErr w:type="spellStart"/>
-      <w:r>
-        <w:t>певного</w:t>
-      </w:r>
-      <w:proofErr w:type="spellEnd"/>
-      <w:r>
-        <w:t xml:space="preserve"> </w:t>
-      </w:r>
-      <w:proofErr w:type="spellStart"/>
-      <w:r>
-        <w:t>правопорушення</w:t>
-      </w:r>
-      <w:proofErr w:type="spellEnd"/>
-      <w:r>
-        <w:t xml:space="preserve">, </w:t>
-      </w:r>
-      <w:proofErr w:type="spellStart"/>
-      <w:r>
-        <w:t>однак</w:t>
-      </w:r>
-      <w:proofErr w:type="spellEnd"/>
-      <w:r>
-        <w:t xml:space="preserve"> через </w:t>
-      </w:r>
-      <w:proofErr w:type="spellStart"/>
-      <w:r>
-        <w:t>їх</w:t>
-      </w:r>
-      <w:proofErr w:type="spellEnd"/>
-      <w:r>
-        <w:t xml:space="preserve"> </w:t>
-      </w:r>
-      <w:proofErr w:type="spellStart"/>
-      <w:r>
-        <w:t>суспільну</w:t>
-      </w:r>
-      <w:proofErr w:type="spellEnd"/>
-      <w:r>
-        <w:t xml:space="preserve"> </w:t>
-      </w:r>
-      <w:proofErr w:type="spellStart"/>
-      <w:r>
-        <w:t>корисність</w:t>
-      </w:r>
-      <w:proofErr w:type="spellEnd"/>
-      <w:r>
-        <w:t xml:space="preserve">; </w:t>
+        <w:rPr>
+          <w:rFonts w:ascii="Times New Roman" w:hAnsi="Times New Roman" w:cs="Times New Roman"/>
+        </w:rPr>
+        <w:t xml:space="preserve">До першої підстави  належать діяння, які за зовнішніми ознаками підпадають під кваліфікацію певного правопорушення, однак через їх суспільну корисність; </w:t>
       </w:r>
     </w:p>
     <w:p>
       <w:pPr>
+        <w:pStyle w:val="ListParagraph"/>
         <w:numPr>
           <w:ilvl w:val="0"/>
-          <w:numId w:val="5"/>
+          <w:numId w:val="10"/>
         </w:numPr>
         <w:spacing w:after="162"/>
-        <w:ind w:hanging="360"/>
+        <w:rPr>
+          <w:rFonts w:ascii="Times New Roman" w:hAnsi="Times New Roman" w:cs="Times New Roman"/>
+        </w:rPr>
       </w:pPr>
       <w:r>
-        <w:t xml:space="preserve">До </w:t>
-      </w:r>
-      <w:proofErr w:type="spellStart"/>
-      <w:r>
-        <w:t>другої</w:t>
-      </w:r>
-      <w:proofErr w:type="spellEnd"/>
-      <w:r>
-        <w:t xml:space="preserve"> </w:t>
-      </w:r>
-      <w:proofErr w:type="spellStart"/>
-      <w:r>
-        <w:t>підстави</w:t>
-      </w:r>
-      <w:proofErr w:type="spellEnd"/>
-      <w:r>
-        <w:t xml:space="preserve"> </w:t>
-      </w:r>
-      <w:proofErr w:type="spellStart"/>
-      <w:r>
-        <w:t>відносять</w:t>
-      </w:r>
-      <w:proofErr w:type="spellEnd"/>
-      <w:r>
-        <w:t xml:space="preserve"> </w:t>
-      </w:r>
-      <w:proofErr w:type="spellStart"/>
-      <w:r>
-        <w:t>діяння</w:t>
-      </w:r>
-      <w:proofErr w:type="spellEnd"/>
-      <w:r>
-        <w:t xml:space="preserve">, </w:t>
-      </w:r>
-      <w:proofErr w:type="spellStart"/>
-      <w:r>
-        <w:t>які</w:t>
-      </w:r>
-      <w:proofErr w:type="spellEnd"/>
-      <w:r>
-        <w:t xml:space="preserve"> </w:t>
-      </w:r>
-      <w:proofErr w:type="spellStart"/>
-      <w:r>
-        <w:t>хоча</w:t>
-      </w:r>
-      <w:proofErr w:type="spellEnd"/>
-      <w:r>
-        <w:t xml:space="preserve"> і</w:t>
-      </w:r>
-      <w:r>
-        <w:t xml:space="preserve"> </w:t>
-      </w:r>
-      <w:proofErr w:type="spellStart"/>
-      <w:r>
-        <w:t>визнаються</w:t>
-      </w:r>
-      <w:proofErr w:type="spellEnd"/>
-      <w:r>
-        <w:t xml:space="preserve"> </w:t>
-      </w:r>
-      <w:proofErr w:type="spellStart"/>
-      <w:r>
-        <w:t>законодавством</w:t>
-      </w:r>
-      <w:proofErr w:type="spellEnd"/>
-      <w:r>
-        <w:t xml:space="preserve"> </w:t>
-      </w:r>
-      <w:proofErr w:type="spellStart"/>
-      <w:r>
-        <w:t>протиправними</w:t>
-      </w:r>
-      <w:proofErr w:type="spellEnd"/>
-      <w:r>
-        <w:t xml:space="preserve">, </w:t>
-      </w:r>
-      <w:proofErr w:type="spellStart"/>
-      <w:r>
-        <w:t>однак</w:t>
-      </w:r>
-      <w:proofErr w:type="spellEnd"/>
-      <w:r>
-        <w:t xml:space="preserve"> через </w:t>
-      </w:r>
-      <w:proofErr w:type="spellStart"/>
-      <w:r>
-        <w:t>умови</w:t>
-      </w:r>
-      <w:proofErr w:type="spellEnd"/>
-      <w:r>
-        <w:t xml:space="preserve"> </w:t>
-      </w:r>
-      <w:proofErr w:type="spellStart"/>
-      <w:r>
-        <w:t>їх</w:t>
-      </w:r>
-      <w:proofErr w:type="spellEnd"/>
-      <w:r>
-        <w:t xml:space="preserve"> </w:t>
-      </w:r>
-      <w:proofErr w:type="spellStart"/>
-      <w:r>
-        <w:t>вчинення</w:t>
-      </w:r>
-      <w:proofErr w:type="spellEnd"/>
-      <w:r>
-        <w:t xml:space="preserve">, </w:t>
-      </w:r>
-      <w:proofErr w:type="spellStart"/>
-      <w:r>
-        <w:t>специфічні</w:t>
-      </w:r>
-      <w:proofErr w:type="spellEnd"/>
-      <w:r>
-        <w:t xml:space="preserve"> </w:t>
-      </w:r>
-      <w:proofErr w:type="spellStart"/>
-      <w:r>
-        <w:t>особливості</w:t>
-      </w:r>
-      <w:proofErr w:type="spellEnd"/>
-      <w:r>
-        <w:t xml:space="preserve"> особи, яка </w:t>
-      </w:r>
-      <w:proofErr w:type="spellStart"/>
-      <w:r>
-        <w:t>здійснила</w:t>
-      </w:r>
-      <w:proofErr w:type="spellEnd"/>
-      <w:r>
-        <w:t xml:space="preserve"> </w:t>
-      </w:r>
-      <w:proofErr w:type="spellStart"/>
-      <w:r>
-        <w:t>це</w:t>
-      </w:r>
-      <w:proofErr w:type="spellEnd"/>
-      <w:r>
-        <w:t xml:space="preserve"> </w:t>
-      </w:r>
-      <w:proofErr w:type="spellStart"/>
-      <w:r>
-        <w:t>протиправне</w:t>
-      </w:r>
-      <w:proofErr w:type="spellEnd"/>
-      <w:r>
-        <w:t xml:space="preserve"> </w:t>
-      </w:r>
-      <w:proofErr w:type="spellStart"/>
-      <w:r>
-        <w:t>діяння</w:t>
-      </w:r>
-      <w:proofErr w:type="spellEnd"/>
-      <w:r>
-        <w:t xml:space="preserve">, </w:t>
-      </w:r>
-      <w:proofErr w:type="spellStart"/>
-      <w:r>
-        <w:t>чи</w:t>
-      </w:r>
-      <w:proofErr w:type="spellEnd"/>
-      <w:r>
-        <w:t xml:space="preserve"> </w:t>
-      </w:r>
-      <w:proofErr w:type="spellStart"/>
-      <w:r>
-        <w:t>внаслідок</w:t>
-      </w:r>
-      <w:proofErr w:type="spellEnd"/>
-      <w:r>
-        <w:t xml:space="preserve"> </w:t>
-      </w:r>
-      <w:proofErr w:type="spellStart"/>
-      <w:r>
-        <w:t>інших</w:t>
-      </w:r>
-      <w:proofErr w:type="spellEnd"/>
-      <w:r>
-        <w:t xml:space="preserve"> </w:t>
-      </w:r>
-      <w:proofErr w:type="spellStart"/>
-      <w:r>
-        <w:t>обставин</w:t>
-      </w:r>
-      <w:proofErr w:type="spellEnd"/>
-      <w:r>
-        <w:t xml:space="preserve"> </w:t>
-      </w:r>
-      <w:proofErr w:type="spellStart"/>
-      <w:r>
-        <w:t>унеможливлюють</w:t>
-      </w:r>
-      <w:proofErr w:type="spellEnd"/>
-      <w:r>
-        <w:t xml:space="preserve"> </w:t>
-      </w:r>
-      <w:proofErr w:type="spellStart"/>
-      <w:r>
-        <w:t>застосування</w:t>
-      </w:r>
-      <w:proofErr w:type="spellEnd"/>
-      <w:r>
-        <w:t xml:space="preserve"> </w:t>
-      </w:r>
-      <w:proofErr w:type="spellStart"/>
-      <w:r>
-        <w:t>заходів</w:t>
-      </w:r>
-      <w:proofErr w:type="spellEnd"/>
-      <w:r>
-        <w:t xml:space="preserve"> </w:t>
-      </w:r>
-      <w:proofErr w:type="spellStart"/>
-      <w:r>
-        <w:t>юридичної</w:t>
-      </w:r>
-      <w:proofErr w:type="spellEnd"/>
-      <w:r>
-        <w:t xml:space="preserve"> </w:t>
-      </w:r>
-      <w:proofErr w:type="spellStart"/>
-      <w:r>
-        <w:t>відповідальності</w:t>
-      </w:r>
-      <w:proofErr w:type="spellEnd"/>
-      <w:r>
-        <w:t xml:space="preserve">. </w:t>
+        <w:rPr>
+          <w:rFonts w:ascii="Times New Roman" w:hAnsi="Times New Roman" w:cs="Times New Roman"/>
+        </w:rPr>
+        <w:t xml:space="preserve">До другої підстави відносять діяння, які хоча і визнаються законодавством протиправними, однак через умови їх вчинення, специфічні особливості особи, яка здійснила це протиправне діяння, чи внаслідок інших обставин унеможливлюють застосування заходів юридичної відповідальності. </w:t>
       </w:r>
     </w:p>
     <w:p>
       <w:pPr>
         <w:spacing w:after="0" w:line="259" w:lineRule="auto"/>
         <w:ind w:left="0" w:firstLine="0"/>
+        <w:rPr>
+          <w:rFonts w:ascii="Times New Roman" w:hAnsi="Times New Roman" w:cs="Times New Roman"/>
+        </w:rPr>
       </w:pPr>
       <w:r>
+        <w:rPr>
+          <w:rFonts w:ascii="Times New Roman" w:hAnsi="Times New Roman" w:cs="Times New Roman"/>
+        </w:rPr>
         <w:t xml:space="preserve"> </w:t>
       </w:r>
     </w:p>
@@ -2158,8 +1281,180 @@
 </file>
 
 <file path=word/numbering.xml><?xml version="1.0" encoding="utf-8"?>
-<w:numbering xmlns:wpc="http://schemas.microsoft.com/office/word/2010/wordprocessingCanvas" xmlns:cx="http://schemas.microsoft.com/office/drawing/2014/chartex" xmlns:cx1="http://schemas.microsoft.com/office/drawing/2015/9/8/chartex" xmlns:cx2="http://schemas.microsoft.com/office/drawing/2015/10/21/chartex" xmlns:cx3="http://schemas.microsoft.com/office/drawing/2016/5/9/chartex" xmlns:cx4="http://schemas.microsoft.com/office/drawing/2016/5/10/chartex" xmlns:cx5="http://schemas.microsoft.com/office/drawing/2016/5/11/chartex" xmlns:cx6="http://schemas.microsoft.com/office/drawing/2016/5/12/chartex" xmlns:cx7="http://schemas.microsoft.com/office/drawing/2016/5/13/chartex" xmlns:cx8="http://schemas.microsoft.com/office/drawing/2016/5/14/chartex" xmlns:mc="http://schemas.openxmlformats.org/markup-compatibility/2006" xmlns:aink="http://schemas.microsoft.com/office/drawing/2016/ink" xmlns:am3d="http://schemas.microsoft.com/office/drawing/2017/model3d" xmlns:o="urn:schemas-microsoft-com:office:office" xmlns:r="http://schemas.openxmlformats.org/officeDocument/2006/relationships" xmlns:m="http://schemas.openxmlformats.org/officeDocument/2006/math" xmlns:v="urn:schemas-microsoft-com:vml" xmlns:wp14="http://schemas.microsoft.com/office/word/2010/wordprocessingDrawing" xmlns:wp="http://schemas.openxmlformats.org/drawingml/2006/wordprocessingDrawing" xmlns:w10="urn:schemas-microsoft-com:office:word" xmlns:w="http://schemas.openxmlformats.org/wordprocessingml/2006/main" xmlns:w14="http://schemas.microsoft.com/office/word/2010/wordml" xmlns:w15="http://schemas.microsoft.com/office/word/2012/wordml" xmlns:w16cex="http://schemas.microsoft.com/office/word/2018/wordml/cex" xmlns:w16cid="http://schemas.microsoft.com/office/word/2016/wordml/cid" xmlns:w16="http://schemas.microsoft.com/office/word/2018/wordml" xmlns:w16sdtdh="http://schemas.microsoft.com/office/word/2020/wordml/sdtdatahash" xmlns:w16se="http://schemas.microsoft.com/office/word/2015/wordml/symex" xmlns:wpg="http://schemas.microsoft.com/office/word/2010/wordprocessingGroup" xmlns:wpi="http://schemas.microsoft.com/office/word/2010/wordprocessingInk" xmlns:wne="http://schemas.microsoft.com/office/word/2006/wordml" xmlns:wps="http://schemas.microsoft.com/office/word/2010/wordprocessingShape" mc:Ignorable="w14 w15 w16se w16cid w16 w16cex w16sdtdh wp14">
+<w:numbering xmlns:wpc="http://schemas.microsoft.com/office/word/2010/wordprocessingCanvas" xmlns:cx="http://schemas.microsoft.com/office/drawing/2014/chartex" xmlns:cx1="http://schemas.microsoft.com/office/drawing/2015/9/8/chartex" xmlns:cx2="http://schemas.microsoft.com/office/drawing/2015/10/21/chartex" xmlns:cx3="http://schemas.microsoft.com/office/drawing/2016/5/9/chartex" xmlns:cx4="http://schemas.microsoft.com/office/drawing/2016/5/10/chartex" xmlns:cx5="http://schemas.microsoft.com/office/drawing/2016/5/11/chartex" xmlns:cx6="http://schemas.microsoft.com/office/drawing/2016/5/12/chartex" xmlns:cx7="http://schemas.microsoft.com/office/drawing/2016/5/13/chartex" xmlns:cx8="http://schemas.microsoft.com/office/drawing/2016/5/14/chartex" xmlns:mc="http://schemas.openxmlformats.org/markup-compatibility/2006" xmlns:aink="http://schemas.microsoft.com/office/drawing/2016/ink" xmlns:am3d="http://schemas.microsoft.com/office/drawing/2017/model3d" xmlns:o="urn:schemas-microsoft-com:office:office" xmlns:oel="http://schemas.microsoft.com/office/2019/extlst" xmlns:r="http://schemas.openxmlformats.org/officeDocument/2006/relationships" xmlns:m="http://schemas.openxmlformats.org/officeDocument/2006/math" xmlns:v="urn:schemas-microsoft-com:vml" xmlns:wp14="http://schemas.microsoft.com/office/word/2010/wordprocessingDrawing" xmlns:wp="http://schemas.openxmlformats.org/drawingml/2006/wordprocessingDrawing" xmlns:w10="urn:schemas-microsoft-com:office:word" xmlns:w="http://schemas.openxmlformats.org/wordprocessingml/2006/main" xmlns:w14="http://schemas.microsoft.com/office/word/2010/wordml" xmlns:w15="http://schemas.microsoft.com/office/word/2012/wordml" xmlns:w16cex="http://schemas.microsoft.com/office/word/2018/wordml/cex" xmlns:w16cid="http://schemas.microsoft.com/office/word/2016/wordml/cid" xmlns:w16="http://schemas.microsoft.com/office/word/2018/wordml" xmlns:w16sdtdh="http://schemas.microsoft.com/office/word/2020/wordml/sdtdatahash" xmlns:w16se="http://schemas.microsoft.com/office/word/2015/wordml/symex" xmlns:wpg="http://schemas.microsoft.com/office/word/2010/wordprocessingGroup" xmlns:wpi="http://schemas.microsoft.com/office/word/2010/wordprocessingInk" xmlns:wne="http://schemas.microsoft.com/office/word/2006/wordml" xmlns:wps="http://schemas.microsoft.com/office/word/2010/wordprocessingShape" mc:Ignorable="w14 w15 w16se w16cid w16 w16cex w16sdtdh wp14">
   <w:abstractNum w:abstractNumId="0" w15:restartNumberingAfterBreak="0">
+    <w:nsid w:val="00EE5F67"/>
+    <w:multiLevelType w:val="hybridMultilevel"/>
+    <w:tmpl w:val="65D647F0"/>
+    <w:lvl w:ilvl="0" w:tplc="0409000F">
+      <w:start w:val="1"/>
+      <w:numFmt w:val="decimal"/>
+      <w:lvlText w:val="%1."/>
+      <w:lvlJc w:val="left"/>
+      <w:pPr>
+        <w:ind w:left="1065" w:hanging="360"/>
+      </w:pPr>
+    </w:lvl>
+    <w:lvl w:ilvl="1" w:tplc="04090019" w:tentative="1">
+      <w:start w:val="1"/>
+      <w:numFmt w:val="lowerLetter"/>
+      <w:lvlText w:val="%2."/>
+      <w:lvlJc w:val="left"/>
+      <w:pPr>
+        <w:ind w:left="1785" w:hanging="360"/>
+      </w:pPr>
+    </w:lvl>
+    <w:lvl w:ilvl="2" w:tplc="0409001B" w:tentative="1">
+      <w:start w:val="1"/>
+      <w:numFmt w:val="lowerRoman"/>
+      <w:lvlText w:val="%3."/>
+      <w:lvlJc w:val="right"/>
+      <w:pPr>
+        <w:ind w:left="2505" w:hanging="180"/>
+      </w:pPr>
+    </w:lvl>
+    <w:lvl w:ilvl="3" w:tplc="0409000F" w:tentative="1">
+      <w:start w:val="1"/>
+      <w:numFmt w:val="decimal"/>
+      <w:lvlText w:val="%4."/>
+      <w:lvlJc w:val="left"/>
+      <w:pPr>
+        <w:ind w:left="3225" w:hanging="360"/>
+      </w:pPr>
+    </w:lvl>
+    <w:lvl w:ilvl="4" w:tplc="04090019" w:tentative="1">
+      <w:start w:val="1"/>
+      <w:numFmt w:val="lowerLetter"/>
+      <w:lvlText w:val="%5."/>
+      <w:lvlJc w:val="left"/>
+      <w:pPr>
+        <w:ind w:left="3945" w:hanging="360"/>
+      </w:pPr>
+    </w:lvl>
+    <w:lvl w:ilvl="5" w:tplc="0409001B" w:tentative="1">
+      <w:start w:val="1"/>
+      <w:numFmt w:val="lowerRoman"/>
+      <w:lvlText w:val="%6."/>
+      <w:lvlJc w:val="right"/>
+      <w:pPr>
+        <w:ind w:left="4665" w:hanging="180"/>
+      </w:pPr>
+    </w:lvl>
+    <w:lvl w:ilvl="6" w:tplc="0409000F" w:tentative="1">
+      <w:start w:val="1"/>
+      <w:numFmt w:val="decimal"/>
+      <w:lvlText w:val="%7."/>
+      <w:lvlJc w:val="left"/>
+      <w:pPr>
+        <w:ind w:left="5385" w:hanging="360"/>
+      </w:pPr>
+    </w:lvl>
+    <w:lvl w:ilvl="7" w:tplc="04090019" w:tentative="1">
+      <w:start w:val="1"/>
+      <w:numFmt w:val="lowerLetter"/>
+      <w:lvlText w:val="%8."/>
+      <w:lvlJc w:val="left"/>
+      <w:pPr>
+        <w:ind w:left="6105" w:hanging="360"/>
+      </w:pPr>
+    </w:lvl>
+    <w:lvl w:ilvl="8" w:tplc="0409001B" w:tentative="1">
+      <w:start w:val="1"/>
+      <w:numFmt w:val="lowerRoman"/>
+      <w:lvlText w:val="%9."/>
+      <w:lvlJc w:val="right"/>
+      <w:pPr>
+        <w:ind w:left="6825" w:hanging="180"/>
+      </w:pPr>
+    </w:lvl>
+  </w:abstractNum>
+  <w:abstractNum w:abstractNumId="1" w15:restartNumberingAfterBreak="0">
+    <w:nsid w:val="0109574C"/>
+    <w:multiLevelType w:val="hybridMultilevel"/>
+    <w:tmpl w:val="A84ACE7A"/>
+    <w:lvl w:ilvl="0" w:tplc="0409000F">
+      <w:start w:val="1"/>
+      <w:numFmt w:val="decimal"/>
+      <w:lvlText w:val="%1."/>
+      <w:lvlJc w:val="left"/>
+      <w:pPr>
+        <w:ind w:left="1065" w:hanging="360"/>
+      </w:pPr>
+    </w:lvl>
+    <w:lvl w:ilvl="1" w:tplc="04090019" w:tentative="1">
+      <w:start w:val="1"/>
+      <w:numFmt w:val="lowerLetter"/>
+      <w:lvlText w:val="%2."/>
+      <w:lvlJc w:val="left"/>
+      <w:pPr>
+        <w:ind w:left="1785" w:hanging="360"/>
+      </w:pPr>
+    </w:lvl>
+    <w:lvl w:ilvl="2" w:tplc="0409001B" w:tentative="1">
+      <w:start w:val="1"/>
+      <w:numFmt w:val="lowerRoman"/>
+      <w:lvlText w:val="%3."/>
+      <w:lvlJc w:val="right"/>
+      <w:pPr>
+        <w:ind w:left="2505" w:hanging="180"/>
+      </w:pPr>
+    </w:lvl>
+    <w:lvl w:ilvl="3" w:tplc="0409000F" w:tentative="1">
+      <w:start w:val="1"/>
+      <w:numFmt w:val="decimal"/>
+      <w:lvlText w:val="%4."/>
+      <w:lvlJc w:val="left"/>
+      <w:pPr>
+        <w:ind w:left="3225" w:hanging="360"/>
+      </w:pPr>
+    </w:lvl>
+    <w:lvl w:ilvl="4" w:tplc="04090019" w:tentative="1">
+      <w:start w:val="1"/>
+      <w:numFmt w:val="lowerLetter"/>
+      <w:lvlText w:val="%5."/>
+      <w:lvlJc w:val="left"/>
+      <w:pPr>
+        <w:ind w:left="3945" w:hanging="360"/>
+      </w:pPr>
+    </w:lvl>
+    <w:lvl w:ilvl="5" w:tplc="0409001B" w:tentative="1">
+      <w:start w:val="1"/>
+      <w:numFmt w:val="lowerRoman"/>
+      <w:lvlText w:val="%6."/>
+      <w:lvlJc w:val="right"/>
+      <w:pPr>
+        <w:ind w:left="4665" w:hanging="180"/>
+      </w:pPr>
+    </w:lvl>
+    <w:lvl w:ilvl="6" w:tplc="0409000F" w:tentative="1">
+      <w:start w:val="1"/>
+      <w:numFmt w:val="decimal"/>
+      <w:lvlText w:val="%7."/>
+      <w:lvlJc w:val="left"/>
+      <w:pPr>
+        <w:ind w:left="5385" w:hanging="360"/>
+      </w:pPr>
+    </w:lvl>
+    <w:lvl w:ilvl="7" w:tplc="04090019" w:tentative="1">
+      <w:start w:val="1"/>
+      <w:numFmt w:val="lowerLetter"/>
+      <w:lvlText w:val="%8."/>
+      <w:lvlJc w:val="left"/>
+      <w:pPr>
+        <w:ind w:left="6105" w:hanging="360"/>
+      </w:pPr>
+    </w:lvl>
+    <w:lvl w:ilvl="8" w:tplc="0409001B" w:tentative="1">
+      <w:start w:val="1"/>
+      <w:numFmt w:val="lowerRoman"/>
+      <w:lvlText w:val="%9."/>
+      <w:lvlJc w:val="right"/>
+      <w:pPr>
+        <w:ind w:left="6825" w:hanging="180"/>
+      </w:pPr>
+    </w:lvl>
+  </w:abstractNum>
+  <w:abstractNum w:abstractNumId="2" w15:restartNumberingAfterBreak="0">
     <w:nsid w:val="06CE3BC2"/>
     <w:multiLevelType w:val="hybridMultilevel"/>
     <w:tmpl w:val="950C68E8"/>
@@ -2371,7 +1666,7 @@
       </w:rPr>
     </w:lvl>
   </w:abstractNum>
-  <w:abstractNum w:abstractNumId="1" w15:restartNumberingAfterBreak="0">
+  <w:abstractNum w:abstractNumId="3" w15:restartNumberingAfterBreak="0">
     <w:nsid w:val="19E52897"/>
     <w:multiLevelType w:val="hybridMultilevel"/>
     <w:tmpl w:val="AC920CBE"/>
@@ -2583,7 +1878,7 @@
       </w:rPr>
     </w:lvl>
   </w:abstractNum>
-  <w:abstractNum w:abstractNumId="2" w15:restartNumberingAfterBreak="0">
+  <w:abstractNum w:abstractNumId="4" w15:restartNumberingAfterBreak="0">
     <w:nsid w:val="1DF2770C"/>
     <w:multiLevelType w:val="hybridMultilevel"/>
     <w:tmpl w:val="D654CF66"/>
@@ -2795,7 +2090,265 @@
       </w:rPr>
     </w:lvl>
   </w:abstractNum>
-  <w:abstractNum w:abstractNumId="3" w15:restartNumberingAfterBreak="0">
+  <w:abstractNum w:abstractNumId="5" w15:restartNumberingAfterBreak="0">
+    <w:nsid w:val="3652228C"/>
+    <w:multiLevelType w:val="hybridMultilevel"/>
+    <w:tmpl w:val="0DD2A4B0"/>
+    <w:lvl w:ilvl="0" w:tplc="0409000F">
+      <w:start w:val="1"/>
+      <w:numFmt w:val="decimal"/>
+      <w:lvlText w:val="%1."/>
+      <w:lvlJc w:val="left"/>
+      <w:pPr>
+        <w:ind w:left="1065" w:hanging="360"/>
+      </w:pPr>
+    </w:lvl>
+    <w:lvl w:ilvl="1" w:tplc="04090019" w:tentative="1">
+      <w:start w:val="1"/>
+      <w:numFmt w:val="lowerLetter"/>
+      <w:lvlText w:val="%2."/>
+      <w:lvlJc w:val="left"/>
+      <w:pPr>
+        <w:ind w:left="1785" w:hanging="360"/>
+      </w:pPr>
+    </w:lvl>
+    <w:lvl w:ilvl="2" w:tplc="0409001B" w:tentative="1">
+      <w:start w:val="1"/>
+      <w:numFmt w:val="lowerRoman"/>
+      <w:lvlText w:val="%3."/>
+      <w:lvlJc w:val="right"/>
+      <w:pPr>
+        <w:ind w:left="2505" w:hanging="180"/>
+      </w:pPr>
+    </w:lvl>
+    <w:lvl w:ilvl="3" w:tplc="0409000F" w:tentative="1">
+      <w:start w:val="1"/>
+      <w:numFmt w:val="decimal"/>
+      <w:lvlText w:val="%4."/>
+      <w:lvlJc w:val="left"/>
+      <w:pPr>
+        <w:ind w:left="3225" w:hanging="360"/>
+      </w:pPr>
+    </w:lvl>
+    <w:lvl w:ilvl="4" w:tplc="04090019" w:tentative="1">
+      <w:start w:val="1"/>
+      <w:numFmt w:val="lowerLetter"/>
+      <w:lvlText w:val="%5."/>
+      <w:lvlJc w:val="left"/>
+      <w:pPr>
+        <w:ind w:left="3945" w:hanging="360"/>
+      </w:pPr>
+    </w:lvl>
+    <w:lvl w:ilvl="5" w:tplc="0409001B" w:tentative="1">
+      <w:start w:val="1"/>
+      <w:numFmt w:val="lowerRoman"/>
+      <w:lvlText w:val="%6."/>
+      <w:lvlJc w:val="right"/>
+      <w:pPr>
+        <w:ind w:left="4665" w:hanging="180"/>
+      </w:pPr>
+    </w:lvl>
+    <w:lvl w:ilvl="6" w:tplc="0409000F" w:tentative="1">
+      <w:start w:val="1"/>
+      <w:numFmt w:val="decimal"/>
+      <w:lvlText w:val="%7."/>
+      <w:lvlJc w:val="left"/>
+      <w:pPr>
+        <w:ind w:left="5385" w:hanging="360"/>
+      </w:pPr>
+    </w:lvl>
+    <w:lvl w:ilvl="7" w:tplc="04090019" w:tentative="1">
+      <w:start w:val="1"/>
+      <w:numFmt w:val="lowerLetter"/>
+      <w:lvlText w:val="%8."/>
+      <w:lvlJc w:val="left"/>
+      <w:pPr>
+        <w:ind w:left="6105" w:hanging="360"/>
+      </w:pPr>
+    </w:lvl>
+    <w:lvl w:ilvl="8" w:tplc="0409001B" w:tentative="1">
+      <w:start w:val="1"/>
+      <w:numFmt w:val="lowerRoman"/>
+      <w:lvlText w:val="%9."/>
+      <w:lvlJc w:val="right"/>
+      <w:pPr>
+        <w:ind w:left="6825" w:hanging="180"/>
+      </w:pPr>
+    </w:lvl>
+  </w:abstractNum>
+  <w:abstractNum w:abstractNumId="6" w15:restartNumberingAfterBreak="0">
+    <w:nsid w:val="46A737F9"/>
+    <w:multiLevelType w:val="hybridMultilevel"/>
+    <w:tmpl w:val="19DC7CBE"/>
+    <w:lvl w:ilvl="0" w:tplc="0409000F">
+      <w:start w:val="1"/>
+      <w:numFmt w:val="decimal"/>
+      <w:lvlText w:val="%1."/>
+      <w:lvlJc w:val="left"/>
+      <w:pPr>
+        <w:ind w:left="1065" w:hanging="360"/>
+      </w:pPr>
+    </w:lvl>
+    <w:lvl w:ilvl="1" w:tplc="04090019" w:tentative="1">
+      <w:start w:val="1"/>
+      <w:numFmt w:val="lowerLetter"/>
+      <w:lvlText w:val="%2."/>
+      <w:lvlJc w:val="left"/>
+      <w:pPr>
+        <w:ind w:left="1785" w:hanging="360"/>
+      </w:pPr>
+    </w:lvl>
+    <w:lvl w:ilvl="2" w:tplc="0409001B" w:tentative="1">
+      <w:start w:val="1"/>
+      <w:numFmt w:val="lowerRoman"/>
+      <w:lvlText w:val="%3."/>
+      <w:lvlJc w:val="right"/>
+      <w:pPr>
+        <w:ind w:left="2505" w:hanging="180"/>
+      </w:pPr>
+    </w:lvl>
+    <w:lvl w:ilvl="3" w:tplc="0409000F" w:tentative="1">
+      <w:start w:val="1"/>
+      <w:numFmt w:val="decimal"/>
+      <w:lvlText w:val="%4."/>
+      <w:lvlJc w:val="left"/>
+      <w:pPr>
+        <w:ind w:left="3225" w:hanging="360"/>
+      </w:pPr>
+    </w:lvl>
+    <w:lvl w:ilvl="4" w:tplc="04090019" w:tentative="1">
+      <w:start w:val="1"/>
+      <w:numFmt w:val="lowerLetter"/>
+      <w:lvlText w:val="%5."/>
+      <w:lvlJc w:val="left"/>
+      <w:pPr>
+        <w:ind w:left="3945" w:hanging="360"/>
+      </w:pPr>
+    </w:lvl>
+    <w:lvl w:ilvl="5" w:tplc="0409001B" w:tentative="1">
+      <w:start w:val="1"/>
+      <w:numFmt w:val="lowerRoman"/>
+      <w:lvlText w:val="%6."/>
+      <w:lvlJc w:val="right"/>
+      <w:pPr>
+        <w:ind w:left="4665" w:hanging="180"/>
+      </w:pPr>
+    </w:lvl>
+    <w:lvl w:ilvl="6" w:tplc="0409000F" w:tentative="1">
+      <w:start w:val="1"/>
+      <w:numFmt w:val="decimal"/>
+      <w:lvlText w:val="%7."/>
+      <w:lvlJc w:val="left"/>
+      <w:pPr>
+        <w:ind w:left="5385" w:hanging="360"/>
+      </w:pPr>
+    </w:lvl>
+    <w:lvl w:ilvl="7" w:tplc="04090019" w:tentative="1">
+      <w:start w:val="1"/>
+      <w:numFmt w:val="lowerLetter"/>
+      <w:lvlText w:val="%8."/>
+      <w:lvlJc w:val="left"/>
+      <w:pPr>
+        <w:ind w:left="6105" w:hanging="360"/>
+      </w:pPr>
+    </w:lvl>
+    <w:lvl w:ilvl="8" w:tplc="0409001B" w:tentative="1">
+      <w:start w:val="1"/>
+      <w:numFmt w:val="lowerRoman"/>
+      <w:lvlText w:val="%9."/>
+      <w:lvlJc w:val="right"/>
+      <w:pPr>
+        <w:ind w:left="6825" w:hanging="180"/>
+      </w:pPr>
+    </w:lvl>
+  </w:abstractNum>
+  <w:abstractNum w:abstractNumId="7" w15:restartNumberingAfterBreak="0">
+    <w:nsid w:val="576C1FF8"/>
+    <w:multiLevelType w:val="hybridMultilevel"/>
+    <w:tmpl w:val="4838E0E2"/>
+    <w:lvl w:ilvl="0" w:tplc="0409000F">
+      <w:start w:val="1"/>
+      <w:numFmt w:val="decimal"/>
+      <w:lvlText w:val="%1."/>
+      <w:lvlJc w:val="left"/>
+      <w:pPr>
+        <w:ind w:left="1065" w:hanging="360"/>
+      </w:pPr>
+    </w:lvl>
+    <w:lvl w:ilvl="1" w:tplc="04090019" w:tentative="1">
+      <w:start w:val="1"/>
+      <w:numFmt w:val="lowerLetter"/>
+      <w:lvlText w:val="%2."/>
+      <w:lvlJc w:val="left"/>
+      <w:pPr>
+        <w:ind w:left="1785" w:hanging="360"/>
+      </w:pPr>
+    </w:lvl>
+    <w:lvl w:ilvl="2" w:tplc="0409001B" w:tentative="1">
+      <w:start w:val="1"/>
+      <w:numFmt w:val="lowerRoman"/>
+      <w:lvlText w:val="%3."/>
+      <w:lvlJc w:val="right"/>
+      <w:pPr>
+        <w:ind w:left="2505" w:hanging="180"/>
+      </w:pPr>
+    </w:lvl>
+    <w:lvl w:ilvl="3" w:tplc="0409000F" w:tentative="1">
+      <w:start w:val="1"/>
+      <w:numFmt w:val="decimal"/>
+      <w:lvlText w:val="%4."/>
+      <w:lvlJc w:val="left"/>
+      <w:pPr>
+        <w:ind w:left="3225" w:hanging="360"/>
+      </w:pPr>
+    </w:lvl>
+    <w:lvl w:ilvl="4" w:tplc="04090019" w:tentative="1">
+      <w:start w:val="1"/>
+      <w:numFmt w:val="lowerLetter"/>
+      <w:lvlText w:val="%5."/>
+      <w:lvlJc w:val="left"/>
+      <w:pPr>
+        <w:ind w:left="3945" w:hanging="360"/>
+      </w:pPr>
+    </w:lvl>
+    <w:lvl w:ilvl="5" w:tplc="0409001B" w:tentative="1">
+      <w:start w:val="1"/>
+      <w:numFmt w:val="lowerRoman"/>
+      <w:lvlText w:val="%6."/>
+      <w:lvlJc w:val="right"/>
+      <w:pPr>
+        <w:ind w:left="4665" w:hanging="180"/>
+      </w:pPr>
+    </w:lvl>
+    <w:lvl w:ilvl="6" w:tplc="0409000F" w:tentative="1">
+      <w:start w:val="1"/>
+      <w:numFmt w:val="decimal"/>
+      <w:lvlText w:val="%7."/>
+      <w:lvlJc w:val="left"/>
+      <w:pPr>
+        <w:ind w:left="5385" w:hanging="360"/>
+      </w:pPr>
+    </w:lvl>
+    <w:lvl w:ilvl="7" w:tplc="04090019" w:tentative="1">
+      <w:start w:val="1"/>
+      <w:numFmt w:val="lowerLetter"/>
+      <w:lvlText w:val="%8."/>
+      <w:lvlJc w:val="left"/>
+      <w:pPr>
+        <w:ind w:left="6105" w:hanging="360"/>
+      </w:pPr>
+    </w:lvl>
+    <w:lvl w:ilvl="8" w:tplc="0409001B" w:tentative="1">
+      <w:start w:val="1"/>
+      <w:numFmt w:val="lowerRoman"/>
+      <w:lvlText w:val="%9."/>
+      <w:lvlJc w:val="right"/>
+      <w:pPr>
+        <w:ind w:left="6825" w:hanging="180"/>
+      </w:pPr>
+    </w:lvl>
+  </w:abstractNum>
+  <w:abstractNum w:abstractNumId="8" w15:restartNumberingAfterBreak="0">
     <w:nsid w:val="63186456"/>
     <w:multiLevelType w:val="hybridMultilevel"/>
     <w:tmpl w:val="2480CE50"/>
@@ -3007,7 +2560,7 @@
       </w:rPr>
     </w:lvl>
   </w:abstractNum>
-  <w:abstractNum w:abstractNumId="4" w15:restartNumberingAfterBreak="0">
+  <w:abstractNum w:abstractNumId="9" w15:restartNumberingAfterBreak="0">
     <w:nsid w:val="7D806EFE"/>
     <w:multiLevelType w:val="hybridMultilevel"/>
     <w:tmpl w:val="B7E0A458"/>
@@ -3219,20 +2772,35 @@
       </w:rPr>
     </w:lvl>
   </w:abstractNum>
-  <w:num w:numId="1">
+  <w:num w:numId="1" w16cid:durableId="197013913">
+    <w:abstractNumId w:val="8"/>
+  </w:num>
+  <w:num w:numId="2" w16cid:durableId="1290823597">
+    <w:abstractNumId w:val="9"/>
+  </w:num>
+  <w:num w:numId="3" w16cid:durableId="780537776">
+    <w:abstractNumId w:val="2"/>
+  </w:num>
+  <w:num w:numId="4" w16cid:durableId="410935465">
     <w:abstractNumId w:val="3"/>
   </w:num>
-  <w:num w:numId="2">
+  <w:num w:numId="5" w16cid:durableId="501893800">
     <w:abstractNumId w:val="4"/>
   </w:num>
-  <w:num w:numId="3">
+  <w:num w:numId="6" w16cid:durableId="1213807806">
     <w:abstractNumId w:val="0"/>
   </w:num>
-  <w:num w:numId="4">
+  <w:num w:numId="7" w16cid:durableId="868833108">
     <w:abstractNumId w:val="1"/>
   </w:num>
-  <w:num w:numId="5">
-    <w:abstractNumId w:val="2"/>
+  <w:num w:numId="8" w16cid:durableId="1023048577">
+    <w:abstractNumId w:val="6"/>
+  </w:num>
+  <w:num w:numId="9" w16cid:durableId="1819804059">
+    <w:abstractNumId w:val="7"/>
+  </w:num>
+  <w:num w:numId="10" w16cid:durableId="1801609253">
+    <w:abstractNumId w:val="5"/>
   </w:num>
 </w:numbering>
 </file>
@@ -3245,7 +2813,7 @@
         <w:rFonts w:asciiTheme="minorHAnsi" w:eastAsiaTheme="minorEastAsia" w:hAnsiTheme="minorHAnsi" w:cstheme="minorBidi"/>
         <w:sz w:val="22"/>
         <w:szCs w:val="22"/>
-        <w:lang w:val="ru-UA" w:eastAsia="ru-UA" w:bidi="ar-SA"/>
+        <w:lang w:bidi="ar-SA"/>
       </w:rPr>
     </w:rPrDefault>
     <w:pPrDefault>
@@ -3632,7 +3200,7 @@
     <w:lsdException w:name="Unresolved Mention" w:semiHidden="1" w:unhideWhenUsed="1"/>
     <w:lsdException w:name="Smart Link" w:semiHidden="1" w:unhideWhenUsed="1"/>
   </w:latentStyles>
-  <w:style w:type="paragraph" w:default="1" w:styleId="a">
+  <w:style w:type="paragraph" w:default="1" w:styleId="Normal">
     <w:name w:val="Normal"/>
     <w:qFormat/>
     <w:pPr>
@@ -3644,13 +3212,13 @@
       <w:color w:val="000000"/>
     </w:rPr>
   </w:style>
-  <w:style w:type="character" w:default="1" w:styleId="a0">
+  <w:style w:type="character" w:default="1" w:styleId="DefaultParagraphFont">
     <w:name w:val="Default Paragraph Font"/>
     <w:uiPriority w:val="1"/>
     <w:semiHidden/>
     <w:unhideWhenUsed/>
   </w:style>
-  <w:style w:type="table" w:default="1" w:styleId="a1">
+  <w:style w:type="table" w:default="1" w:styleId="TableNormal">
     <w:name w:val="Normal Table"/>
     <w:uiPriority w:val="99"/>
     <w:semiHidden/>
@@ -3665,7 +3233,7 @@
       </w:tblCellMar>
     </w:tblPr>
   </w:style>
-  <w:style w:type="numbering" w:default="1" w:styleId="a2">
+  <w:style w:type="numbering" w:default="1" w:styleId="NoList">
     <w:name w:val="No List"/>
     <w:uiPriority w:val="99"/>
     <w:semiHidden/>
@@ -3684,6 +3252,17 @@
         <w:right w:w="0" w:type="dxa"/>
       </w:tblCellMar>
     </w:tblPr>
+  </w:style>
+  <w:style w:type="paragraph" w:styleId="ListParagraph">
+    <w:name w:val="List Paragraph"/>
+    <w:basedOn w:val="Normal"/>
+    <w:uiPriority w:val="34"/>
+    <w:qFormat/>
+    <w:rsid w:val="00CD3214"/>
+    <w:pPr>
+      <w:ind w:left="720"/>
+      <w:contextualSpacing/>
+    </w:pPr>
   </w:style>
 </w:styles>
 </file>
